--- a/research/Paper_Pedalshield_Project.docx
+++ b/research/Paper_Pedalshield_Project.docx
@@ -1,10 +1,10 @@
 
 <file path=word/document.xml><?xml version="1.0" encoding="utf-8"?>
-<w:document xmlns:wpc="http://schemas.microsoft.com/office/word/2010/wordprocessingCanvas" xmlns:cx="http://schemas.microsoft.com/office/drawing/2014/chartex" xmlns:cx1="http://schemas.microsoft.com/office/drawing/2015/9/8/chartex" xmlns:cx2="http://schemas.microsoft.com/office/drawing/2015/10/21/chartex" xmlns:cx3="http://schemas.microsoft.com/office/drawing/2016/5/9/chartex" xmlns:cx4="http://schemas.microsoft.com/office/drawing/2016/5/10/chartex" xmlns:cx5="http://schemas.microsoft.com/office/drawing/2016/5/11/chartex" xmlns:cx6="http://schemas.microsoft.com/office/drawing/2016/5/12/chartex" xmlns:cx7="http://schemas.microsoft.com/office/drawing/2016/5/13/chartex" xmlns:cx8="http://schemas.microsoft.com/office/drawing/2016/5/14/chartex" xmlns:mc="http://schemas.openxmlformats.org/markup-compatibility/2006" xmlns:aink="http://schemas.microsoft.com/office/drawing/2016/ink" xmlns:am3d="http://schemas.microsoft.com/office/drawing/2017/model3d" xmlns:o="urn:schemas-microsoft-com:office:office" xmlns:oel="http://schemas.microsoft.com/office/2019/extlst" xmlns:r="http://schemas.openxmlformats.org/officeDocument/2006/relationships" xmlns:m="http://schemas.openxmlformats.org/officeDocument/2006/math" xmlns:v="urn:schemas-microsoft-com:vml" xmlns:wp14="http://schemas.microsoft.com/office/word/2010/wordprocessingDrawing" xmlns:wp="http://schemas.openxmlformats.org/drawingml/2006/wordprocessingDrawing" xmlns:w10="urn:schemas-microsoft-com:office:word" xmlns:w="http://schemas.openxmlformats.org/wordprocessingml/2006/main" xmlns:w14="http://schemas.microsoft.com/office/word/2010/wordml" xmlns:w15="http://schemas.microsoft.com/office/word/2012/wordml" xmlns:w16cex="http://schemas.microsoft.com/office/word/2018/wordml/cex" xmlns:w16cid="http://schemas.microsoft.com/office/word/2016/wordml/cid" xmlns:w16="http://schemas.microsoft.com/office/word/2018/wordml" xmlns:w16sdtdh="http://schemas.microsoft.com/office/word/2020/wordml/sdtdatahash" xmlns:w16se="http://schemas.microsoft.com/office/word/2015/wordml/symex" xmlns:wpg="http://schemas.microsoft.com/office/word/2010/wordprocessingGroup" xmlns:wpi="http://schemas.microsoft.com/office/word/2010/wordprocessingInk" xmlns:wne="http://schemas.microsoft.com/office/word/2006/wordml" xmlns:wps="http://schemas.microsoft.com/office/word/2010/wordprocessingShape" mc:Ignorable="w14 w15 w16se w16cid w16 w16cex w16sdtdh wp14">
+<w:document xmlns:wpc="http://schemas.microsoft.com/office/word/2010/wordprocessingCanvas" xmlns:cx="http://schemas.microsoft.com/office/drawing/2014/chartex" xmlns:cx1="http://schemas.microsoft.com/office/drawing/2015/9/8/chartex" xmlns:cx2="http://schemas.microsoft.com/office/drawing/2015/10/21/chartex" xmlns:cx3="http://schemas.microsoft.com/office/drawing/2016/5/9/chartex" xmlns:cx4="http://schemas.microsoft.com/office/drawing/2016/5/10/chartex" xmlns:cx5="http://schemas.microsoft.com/office/drawing/2016/5/11/chartex" xmlns:cx6="http://schemas.microsoft.com/office/drawing/2016/5/12/chartex" xmlns:cx7="http://schemas.microsoft.com/office/drawing/2016/5/13/chartex" xmlns:cx8="http://schemas.microsoft.com/office/drawing/2016/5/14/chartex" xmlns:mc="http://schemas.openxmlformats.org/markup-compatibility/2006" xmlns:aink="http://schemas.microsoft.com/office/drawing/2016/ink" xmlns:am3d="http://schemas.microsoft.com/office/drawing/2017/model3d" xmlns:o="urn:schemas-microsoft-com:office:office" xmlns:oel="http://schemas.microsoft.com/office/2019/extlst" xmlns:r="http://schemas.openxmlformats.org/officeDocument/2006/relationships" xmlns:m="http://schemas.openxmlformats.org/officeDocument/2006/math" xmlns:v="urn:schemas-microsoft-com:vml" xmlns:wp14="http://schemas.microsoft.com/office/word/2010/wordprocessingDrawing" xmlns:wp="http://schemas.openxmlformats.org/drawingml/2006/wordprocessingDrawing" xmlns:w10="urn:schemas-microsoft-com:office:word" xmlns:w="http://schemas.openxmlformats.org/wordprocessingml/2006/main" xmlns:w14="http://schemas.microsoft.com/office/word/2010/wordml" xmlns:w15="http://schemas.microsoft.com/office/word/2012/wordml" xmlns:w16cex="http://schemas.microsoft.com/office/word/2018/wordml/cex" xmlns:w16cid="http://schemas.microsoft.com/office/word/2016/wordml/cid" xmlns:w16="http://schemas.microsoft.com/office/word/2018/wordml" xmlns:w16du="http://schemas.microsoft.com/office/word/2023/wordml/word16du" xmlns:w16sdtdh="http://schemas.microsoft.com/office/word/2020/wordml/sdtdatahash" xmlns:w16se="http://schemas.microsoft.com/office/word/2015/wordml/symex" xmlns:wpg="http://schemas.microsoft.com/office/word/2010/wordprocessingGroup" xmlns:wpi="http://schemas.microsoft.com/office/word/2010/wordprocessingInk" xmlns:wne="http://schemas.microsoft.com/office/word/2006/wordml" xmlns:wps="http://schemas.microsoft.com/office/word/2010/wordprocessingShape" mc:Ignorable="w14 w15 w16se w16cid w16 w16cex w16sdtdh w16du wp14">
   <w:body>
     <w:p>
       <w:pPr>
-        <w:pStyle w:val="Titel"/>
+        <w:pStyle w:val="Title"/>
         <w:spacing w:before="84"/>
         <w:rPr>
           <w:rFonts w:ascii="Trebuchet MS"/>
@@ -53,7 +53,7 @@
     </w:p>
     <w:p>
       <w:pPr>
-        <w:pStyle w:val="Plattetekst"/>
+        <w:pStyle w:val="BodyText"/>
         <w:spacing w:before="107"/>
         <w:ind w:left="0"/>
         <w:rPr>
@@ -140,7 +140,7 @@
           </mc:Choice>
           <mc:Fallback>
             <w:pict>
-              <v:shape w14:anchorId="4B4F8714" id="Graphic 3" o:spid="_x0000_s1026" style="position:absolute;margin-left:56.7pt;margin-top:18.2pt;width:481.85pt;height:3pt;z-index:-15728640;visibility:visible;mso-wrap-style:square;mso-wrap-distance-left:0;mso-wrap-distance-top:0;mso-wrap-distance-right:0;mso-wrap-distance-bottom:0;mso-position-horizontal:absolute;mso-position-horizontal-relative:page;mso-position-vertical:absolute;mso-position-vertical-relative:text;v-text-anchor:top" coordsize="6119495,38100" o:gfxdata="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" path="m6119495,l,,,38100r6119495,l6119495,xe" fillcolor="#57a517" stroked="f">
+              <v:shape w14:anchorId="4659AE57" id="Graphic 3" o:spid="_x0000_s1026" style="position:absolute;margin-left:56.7pt;margin-top:18.2pt;width:481.85pt;height:3pt;z-index:-15728640;visibility:visible;mso-wrap-style:square;mso-wrap-distance-left:0;mso-wrap-distance-top:0;mso-wrap-distance-right:0;mso-wrap-distance-bottom:0;mso-position-horizontal:absolute;mso-position-horizontal-relative:page;mso-position-vertical:absolute;mso-position-vertical-relative:text;v-text-anchor:top" coordsize="6119495,38100" o:gfxdata="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" path="m6119495,l,,,38100r6119495,l6119495,xe" fillcolor="#57a517" stroked="f">
                 <v:path arrowok="t"/>
                 <w10:wrap type="topAndBottom" anchorx="page"/>
               </v:shape>
@@ -151,78 +151,74 @@
     </w:p>
     <w:p>
       <w:pPr>
-        <w:pStyle w:val="Titel"/>
+        <w:pStyle w:val="Title"/>
         <w:spacing w:after="12"/>
         <w:rPr>
-          <w:lang w:val="nl-BE"/>
-        </w:rPr>
-      </w:pPr>
-      <w:proofErr w:type="spellStart"/>
+          <w:lang w:val="en-GB"/>
+        </w:rPr>
+      </w:pPr>
       <w:r>
         <w:rPr>
           <w:color w:val="57A517"/>
           <w:spacing w:val="-10"/>
-          <w:lang w:val="nl-BE"/>
-        </w:rPr>
-        <w:t>Pedalshield</w:t>
-      </w:r>
-      <w:proofErr w:type="spellEnd"/>
+          <w:lang w:val="en-GB"/>
+        </w:rPr>
+        <w:t xml:space="preserve">Enhanced </w:t>
+      </w:r>
       <w:r>
         <w:rPr>
           <w:color w:val="57A517"/>
           <w:spacing w:val="-10"/>
-          <w:lang w:val="nl-BE"/>
-        </w:rPr>
-        <w:t xml:space="preserve"> – </w:t>
-      </w:r>
-      <w:proofErr w:type="spellStart"/>
+          <w:lang w:val="en-GB"/>
+        </w:rPr>
+        <w:t>s</w:t>
+      </w:r>
       <w:r>
         <w:rPr>
           <w:color w:val="57A517"/>
           <w:spacing w:val="-10"/>
-          <w:lang w:val="nl-BE"/>
-        </w:rPr>
-        <w:t>Arduino</w:t>
-      </w:r>
-      <w:proofErr w:type="spellEnd"/>
+          <w:lang w:val="en-GB"/>
+        </w:rPr>
+        <w:t xml:space="preserve">ound </w:t>
+      </w:r>
       <w:r>
         <w:rPr>
           <w:color w:val="57A517"/>
           <w:spacing w:val="-10"/>
-          <w:lang w:val="nl-BE"/>
-        </w:rPr>
-        <w:t xml:space="preserve"> </w:t>
-      </w:r>
-      <w:proofErr w:type="spellStart"/>
+          <w:lang w:val="en-GB"/>
+        </w:rPr>
+        <w:t>m</w:t>
+      </w:r>
       <w:r>
         <w:rPr>
           <w:color w:val="57A517"/>
           <w:spacing w:val="-10"/>
-          <w:lang w:val="nl-BE"/>
-        </w:rPr>
-        <w:t>Due</w:t>
-      </w:r>
-      <w:proofErr w:type="spellEnd"/>
+          <w:lang w:val="en-GB"/>
+        </w:rPr>
+        <w:t>easurement using i</w:t>
+      </w:r>
       <w:r>
         <w:rPr>
           <w:color w:val="57A517"/>
           <w:spacing w:val="-10"/>
-          <w:lang w:val="nl-BE"/>
-        </w:rPr>
-        <w:t xml:space="preserve"> </w:t>
-      </w:r>
+          <w:lang w:val="en-GB"/>
+        </w:rPr>
+        <w:t xml:space="preserve">ntegration with </w:t>
+      </w:r>
+      <w:proofErr w:type="spellStart"/>
       <w:r>
         <w:rPr>
           <w:color w:val="57A517"/>
           <w:spacing w:val="-10"/>
-          <w:lang w:val="nl-BE"/>
-        </w:rPr>
-        <w:t>Project</w:t>
-      </w:r>
-    </w:p>
-    <w:p>
-      <w:pPr>
-        <w:pStyle w:val="Plattetekst"/>
+          <w:lang w:val="en-GB"/>
+        </w:rPr>
+        <w:t>Pedalshield</w:t>
+      </w:r>
+      <w:proofErr w:type="spellEnd"/>
+    </w:p>
+    <w:p>
+      <w:pPr>
+        <w:pStyle w:val="BodyText"/>
         <w:spacing w:line="60" w:lineRule="exact"/>
         <w:ind w:left="114"/>
         <w:rPr>
@@ -314,7 +310,7 @@
           </mc:Choice>
           <mc:Fallback>
             <w:pict>
-              <v:group w14:anchorId="2F6F5854" id="Group 4" o:spid="_x0000_s1026" style="width:481.85pt;height:3pt;mso-position-horizontal-relative:char;mso-position-vertical-relative:line" coordsize="61194,381" o:gfxdata="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">
+              <v:group w14:anchorId="0E3A2C6C" id="Group 4" o:spid="_x0000_s1026" style="width:481.85pt;height:3pt;mso-position-horizontal-relative:char;mso-position-vertical-relative:line" coordsize="61194,381" o:gfxdata="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">
                 <v:shape id="Graphic 5" o:spid="_x0000_s1027" style="position:absolute;width:61194;height:381;visibility:visible;mso-wrap-style:square;v-text-anchor:top" coordsize="6119495,38100" o:gfxdata="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" path="m6119495,l,,,38100r6119495,l6119495,xe" fillcolor="#57a517" stroked="f">
                   <v:path arrowok="t"/>
                 </v:shape>
@@ -327,7 +323,7 @@
     </w:p>
     <w:p>
       <w:pPr>
-        <w:pStyle w:val="Plattetekst"/>
+        <w:pStyle w:val="BodyText"/>
         <w:spacing w:before="160" w:after="1"/>
         <w:ind w:left="0"/>
         <w:rPr>
@@ -338,7 +334,7 @@
     </w:p>
     <w:tbl>
       <w:tblPr>
-        <w:tblStyle w:val="TableNormal"/>
+        <w:tblStyle w:val="TableNormal1"/>
         <w:tblW w:w="0" w:type="auto"/>
         <w:tblInd w:w="6117" w:type="dxa"/>
         <w:tblLayout w:type="fixed"/>
@@ -462,7 +458,7 @@
     </w:tbl>
     <w:p>
       <w:pPr>
-        <w:pStyle w:val="Plattetekst"/>
+        <w:pStyle w:val="BodyText"/>
         <w:spacing w:before="171"/>
         <w:ind w:left="0"/>
         <w:rPr>
@@ -491,7 +487,7 @@
     </w:p>
     <w:p>
       <w:pPr>
-        <w:pStyle w:val="Inhopg1"/>
+        <w:pStyle w:val="TOC1"/>
         <w:tabs>
           <w:tab w:val="left" w:pos="555"/>
           <w:tab w:val="right" w:leader="dot" w:pos="9743"/>
@@ -502,14 +498,14 @@
     </w:p>
     <w:p>
       <w:pPr>
-        <w:pStyle w:val="Plattetekst"/>
+        <w:pStyle w:val="BodyText"/>
         <w:spacing w:before="194"/>
         <w:ind w:left="0"/>
       </w:pPr>
     </w:p>
     <w:p>
       <w:pPr>
-        <w:pStyle w:val="Kop1"/>
+        <w:pStyle w:val="Heading1"/>
         <w:numPr>
           <w:ilvl w:val="0"/>
           <w:numId w:val="1"/>
@@ -530,36 +526,31 @@
         <w:t>Introduction</w:t>
       </w:r>
     </w:p>
-    <w:p>
-      <w:pPr>
-        <w:pStyle w:val="Plattetekst"/>
-        <w:spacing w:before="66"/>
-        <w:ind w:left="0"/>
-        <w:rPr>
-          <w:rFonts w:ascii="Calibri Light"/>
-          <w:sz w:val="36"/>
-        </w:rPr>
-      </w:pPr>
-    </w:p>
-    <w:p>
-      <w:pPr>
-        <w:pStyle w:val="Plattetekst"/>
-        <w:spacing w:before="121"/>
-        <w:ind w:right="259"/>
-      </w:pPr>
-      <w:r>
-        <w:rPr>
-          <w:color w:val="090102"/>
-        </w:rPr>
-        <w:t>Text</w:t>
-      </w:r>
-    </w:p>
-    <w:p>
-      <w:pPr>
-        <w:spacing w:before="115"/>
-        <w:rPr>
-          <w:rFonts w:ascii="Symbol" w:hAnsi="Symbol"/>
-        </w:rPr>
+    <w:p/>
+    <w:p>
+      <w:r>
+        <w:t xml:space="preserve">This application note delves into the innovative fusion of sensors with the Arduino </w:t>
+      </w:r>
+      <w:proofErr w:type="spellStart"/>
+      <w:r>
+        <w:t>Pedalshield</w:t>
+      </w:r>
+      <w:proofErr w:type="spellEnd"/>
+      <w:r>
+        <w:t xml:space="preserve">. The utilization of sensors for capturing sounds and vibrations, coupled with the signal-enhancing capabilities of the </w:t>
+      </w:r>
+      <w:proofErr w:type="spellStart"/>
+      <w:r>
+        <w:t>Pedalshield</w:t>
+      </w:r>
+      <w:proofErr w:type="spellEnd"/>
+      <w:r>
+        <w:t>, provides us with new possibilities for real-time monitoring and analysis.</w:t>
+      </w:r>
+    </w:p>
+    <w:p/>
+    <w:p>
+      <w:pPr>
         <w:sectPr>
           <w:footerReference w:type="default" r:id="rId7"/>
           <w:type w:val="continuous"/>
@@ -569,10 +560,21 @@
           <w:cols w:space="708"/>
         </w:sectPr>
       </w:pPr>
-    </w:p>
-    <w:p>
-      <w:pPr>
-        <w:pStyle w:val="Kop1"/>
+      <w:r>
+        <w:t xml:space="preserve">In this document, we explore the integration between sensor data acquisition and signal processing using the Arduino platform. Specifically, throughout this project, we aim to achieve three primary goals: the effective utilization of a sensor dedicated to capturing sound, the proper utilization of the </w:t>
+      </w:r>
+      <w:proofErr w:type="spellStart"/>
+      <w:r>
+        <w:t>Pedalshield</w:t>
+      </w:r>
+      <w:proofErr w:type="spellEnd"/>
+      <w:r>
+        <w:t xml:space="preserve"> for signal amplification and manipulation, and finally, the display of the enhanced and possibly modified signal on an OLED screen using the Arduino Due</w:t>
+      </w:r>
+    </w:p>
+    <w:p>
+      <w:pPr>
+        <w:pStyle w:val="Heading1"/>
         <w:numPr>
           <w:ilvl w:val="0"/>
           <w:numId w:val="1"/>
@@ -590,12 +592,20 @@
           <w:spacing w:val="12"/>
         </w:rPr>
         <w:lastRenderedPageBreak/>
-        <w:t>Big Title</w:t>
-      </w:r>
-    </w:p>
-    <w:p>
-      <w:pPr>
-        <w:pStyle w:val="Kop2"/>
+        <w:t>Hardware and software</w:t>
+      </w:r>
+    </w:p>
+    <w:p>
+      <w:r>
+        <w:t>Before we can discuss the project we need to explain the used hardware and software.</w:t>
+      </w:r>
+      <w:r>
+        <w:t xml:space="preserve"> This section contains the hardware and software used in the project and the research done to achieve the end result.</w:t>
+      </w:r>
+    </w:p>
+    <w:p>
+      <w:pPr>
+        <w:pStyle w:val="Heading2"/>
         <w:numPr>
           <w:ilvl w:val="1"/>
           <w:numId w:val="1"/>
@@ -611,64 +621,33 @@
           <w:color w:val="57A517"/>
           <w:spacing w:val="9"/>
         </w:rPr>
-        <w:t>Small Title</w:t>
-      </w:r>
-    </w:p>
-    <w:p>
-      <w:pPr>
-        <w:pStyle w:val="Plattetekst"/>
-        <w:spacing w:before="106"/>
-      </w:pPr>
-      <w:bookmarkStart w:id="2" w:name="2.2_The_PCB"/>
-      <w:bookmarkEnd w:id="2"/>
-      <w:r>
-        <w:rPr>
-          <w:color w:val="090102"/>
-        </w:rPr>
-        <w:t>T</w:t>
-      </w:r>
-      <w:r>
-        <w:rPr>
-          <w:color w:val="090102"/>
-        </w:rPr>
-        <w:t>ext</w:t>
-      </w:r>
-    </w:p>
-    <w:p>
-      <w:pPr>
-        <w:pStyle w:val="Kop2"/>
-        <w:numPr>
-          <w:ilvl w:val="1"/>
-          <w:numId w:val="1"/>
-        </w:numPr>
-        <w:tabs>
-          <w:tab w:val="left" w:pos="567"/>
-        </w:tabs>
-        <w:ind w:left="567" w:hanging="452"/>
-      </w:pPr>
-      <w:r>
-        <w:rPr>
-          <w:color w:val="57A517"/>
-          <w:spacing w:val="9"/>
-        </w:rPr>
-        <w:t>Small Title</w:t>
-      </w:r>
-    </w:p>
-    <w:p>
-      <w:pPr>
-        <w:pStyle w:val="Plattetekst"/>
-        <w:spacing w:before="120"/>
-      </w:pPr>
-      <w:r>
-        <w:rPr>
-          <w:color w:val="090102"/>
-        </w:rPr>
-        <w:t>Text</w:t>
-      </w:r>
-    </w:p>
-    <w:p>
-      <w:pPr>
-        <w:pStyle w:val="Lijstalinea"/>
+        <w:t>Hardware</w:t>
+      </w:r>
+    </w:p>
+    <w:p>
+      <w:r>
+        <w:t xml:space="preserve">A variety of hardware components were used in this project. An Arduino Due was crucial for signal interpretation. The </w:t>
+      </w:r>
+      <w:proofErr w:type="spellStart"/>
+      <w:r>
+        <w:t>Pedalshield</w:t>
+      </w:r>
+      <w:proofErr w:type="spellEnd"/>
+      <w:r>
+        <w:t xml:space="preserve"> posed the greatest challenge; it connects to the pins of the Arduino Due and amplifies the signals from the sensors. Various sensors were tested and employed as input for the </w:t>
+      </w:r>
+      <w:proofErr w:type="spellStart"/>
+      <w:r>
+        <w:t>Pedalshield</w:t>
+      </w:r>
+      <w:proofErr w:type="spellEnd"/>
+      <w:r>
+        <w:t>, enhancing its functionality. Additionally, a range of hardware plugs and cables were utilized to establish the required electrical connections,</w:t>
+      </w:r>
+    </w:p>
+    <w:p>
+      <w:pPr>
+        <w:pStyle w:val="ListParagraph"/>
         <w:numPr>
           <w:ilvl w:val="2"/>
           <w:numId w:val="1"/>
@@ -683,6 +662,154 @@
           <w:sz w:val="24"/>
         </w:rPr>
       </w:pPr>
+      <w:r>
+        <w:rPr>
+          <w:rFonts w:ascii="Calibri Light"/>
+          <w:color w:val="6FAC46"/>
+          <w:spacing w:val="-2"/>
+          <w:sz w:val="24"/>
+        </w:rPr>
+        <w:t>Research</w:t>
+      </w:r>
+    </w:p>
+    <w:p>
+      <w:r>
+        <w:t xml:space="preserve">Before commencing the project, thorough research was imperative. Initially, attention was directed towards the Arduino Due, followed by a comprehensive examination of the </w:t>
+      </w:r>
+      <w:proofErr w:type="spellStart"/>
+      <w:r>
+        <w:t>Pedalshield</w:t>
+      </w:r>
+      <w:proofErr w:type="spellEnd"/>
+      <w:r>
+        <w:t xml:space="preserve">. Subsequently, the sensors </w:t>
+      </w:r>
+      <w:r>
+        <w:t>were looked at</w:t>
+      </w:r>
+      <w:r>
+        <w:t>. Finally, research was conducted to identify any additional required hardware components.</w:t>
+      </w:r>
+    </w:p>
+    <w:p>
+      <w:pPr>
+        <w:pStyle w:val="Heading3"/>
+      </w:pPr>
+    </w:p>
+    <w:p>
+      <w:pPr>
+        <w:pStyle w:val="Heading2"/>
+        <w:tabs>
+          <w:tab w:val="left" w:pos="644"/>
+        </w:tabs>
+        <w:spacing w:before="358"/>
+        <w:ind w:left="644" w:firstLine="0"/>
+      </w:pPr>
+    </w:p>
+    <w:p>
+      <w:pPr>
+        <w:pStyle w:val="BodyText"/>
+        <w:spacing w:before="106"/>
+      </w:pPr>
+      <w:bookmarkStart w:id="2" w:name="2.2_The_PCB"/>
+      <w:bookmarkEnd w:id="2"/>
+      <w:r>
+        <w:rPr>
+          <w:color w:val="090102"/>
+        </w:rPr>
+        <w:t>Used hardware is explained</w:t>
+      </w:r>
+    </w:p>
+    <w:p>
+      <w:pPr>
+        <w:pStyle w:val="Heading2"/>
+        <w:numPr>
+          <w:ilvl w:val="1"/>
+          <w:numId w:val="1"/>
+        </w:numPr>
+        <w:tabs>
+          <w:tab w:val="left" w:pos="567"/>
+        </w:tabs>
+        <w:ind w:left="567" w:hanging="452"/>
+      </w:pPr>
+      <w:r>
+        <w:rPr>
+          <w:color w:val="57A517"/>
+          <w:spacing w:val="9"/>
+        </w:rPr>
+        <w:t>S</w:t>
+      </w:r>
+      <w:r>
+        <w:rPr>
+          <w:color w:val="57A517"/>
+          <w:spacing w:val="9"/>
+        </w:rPr>
+        <w:t>oftware</w:t>
+      </w:r>
+    </w:p>
+    <w:p>
+      <w:r>
+        <w:t>Used software is explained</w:t>
+      </w:r>
+    </w:p>
+    <w:p>
+      <w:pPr>
+        <w:pStyle w:val="Heading2"/>
+        <w:numPr>
+          <w:ilvl w:val="1"/>
+          <w:numId w:val="1"/>
+        </w:numPr>
+        <w:tabs>
+          <w:tab w:val="left" w:pos="567"/>
+        </w:tabs>
+        <w:ind w:left="567" w:hanging="452"/>
+      </w:pPr>
+      <w:r>
+        <w:rPr>
+          <w:color w:val="57A517"/>
+          <w:spacing w:val="9"/>
+        </w:rPr>
+        <w:t>Research</w:t>
+      </w:r>
+    </w:p>
+    <w:p>
+      <w:pPr>
+        <w:pStyle w:val="BodyText"/>
+        <w:spacing w:before="120"/>
+        <w:rPr>
+          <w:color w:val="090102"/>
+        </w:rPr>
+      </w:pPr>
+      <w:r>
+        <w:rPr>
+          <w:color w:val="090102"/>
+        </w:rPr>
+        <w:t>Research about the software and hardware</w:t>
+      </w:r>
+    </w:p>
+    <w:p>
+      <w:pPr>
+        <w:pStyle w:val="BodyText"/>
+        <w:spacing w:before="120"/>
+      </w:pPr>
+    </w:p>
+    <w:p>
+      <w:pPr>
+        <w:pStyle w:val="ListParagraph"/>
+        <w:numPr>
+          <w:ilvl w:val="2"/>
+          <w:numId w:val="1"/>
+        </w:numPr>
+        <w:tabs>
+          <w:tab w:val="left" w:pos="835"/>
+        </w:tabs>
+        <w:spacing w:before="92"/>
+        <w:ind w:left="835"/>
+        <w:rPr>
+          <w:rFonts w:ascii="Calibri Light"/>
+          <w:sz w:val="24"/>
+        </w:rPr>
+      </w:pPr>
       <w:bookmarkStart w:id="3" w:name="2.2.1_Components"/>
       <w:bookmarkEnd w:id="3"/>
       <w:r>
@@ -718,7 +845,7 @@
     </w:p>
     <w:p>
       <w:pPr>
-        <w:pStyle w:val="Kop2"/>
+        <w:pStyle w:val="Heading2"/>
         <w:numPr>
           <w:ilvl w:val="1"/>
           <w:numId w:val="1"/>
@@ -742,7 +869,7 @@
     </w:p>
     <w:p>
       <w:pPr>
-        <w:pStyle w:val="Plattetekst"/>
+        <w:pStyle w:val="BodyText"/>
         <w:spacing w:before="122"/>
         <w:ind w:right="215"/>
         <w:sectPr>
@@ -760,7 +887,7 @@
     </w:p>
     <w:p>
       <w:pPr>
-        <w:pStyle w:val="Kop1"/>
+        <w:pStyle w:val="Heading1"/>
         <w:numPr>
           <w:ilvl w:val="0"/>
           <w:numId w:val="1"/>
@@ -787,7 +914,7 @@
     </w:p>
     <w:p>
       <w:pPr>
-        <w:pStyle w:val="Plattetekst"/>
+        <w:pStyle w:val="BodyText"/>
         <w:spacing w:before="307"/>
         <w:ind w:left="0"/>
         <w:rPr>
@@ -798,7 +925,7 @@
     </w:p>
     <w:p>
       <w:pPr>
-        <w:pStyle w:val="Kop2"/>
+        <w:pStyle w:val="Heading2"/>
         <w:numPr>
           <w:ilvl w:val="1"/>
           <w:numId w:val="1"/>
@@ -818,7 +945,7 @@
     </w:p>
     <w:p>
       <w:pPr>
-        <w:pStyle w:val="Plattetekst"/>
+        <w:pStyle w:val="BodyText"/>
         <w:spacing w:before="119"/>
         <w:ind w:right="374"/>
         <w:jc w:val="both"/>
@@ -832,14 +959,14 @@
     </w:p>
     <w:p>
       <w:pPr>
-        <w:pStyle w:val="Plattetekst"/>
+        <w:pStyle w:val="BodyText"/>
         <w:spacing w:before="242"/>
         <w:ind w:left="0"/>
       </w:pPr>
     </w:p>
     <w:p>
       <w:pPr>
-        <w:pStyle w:val="Kop3"/>
+        <w:pStyle w:val="Heading3"/>
         <w:numPr>
           <w:ilvl w:val="2"/>
           <w:numId w:val="1"/>
@@ -858,7 +985,7 @@
     </w:p>
     <w:p>
       <w:pPr>
-        <w:pStyle w:val="Plattetekst"/>
+        <w:pStyle w:val="BodyText"/>
         <w:ind w:right="370"/>
         <w:jc w:val="both"/>
         <w:rPr>
@@ -868,7 +995,7 @@
     </w:p>
     <w:p>
       <w:pPr>
-        <w:pStyle w:val="Plattetekst"/>
+        <w:pStyle w:val="BodyText"/>
         <w:ind w:right="370"/>
         <w:jc w:val="both"/>
         <w:rPr>
@@ -884,14 +1011,14 @@
     </w:p>
     <w:p>
       <w:pPr>
-        <w:pStyle w:val="Plattetekst"/>
+        <w:pStyle w:val="BodyText"/>
         <w:ind w:right="370"/>
         <w:jc w:val="both"/>
       </w:pPr>
     </w:p>
     <w:p>
       <w:pPr>
-        <w:pStyle w:val="Kop3"/>
+        <w:pStyle w:val="Heading3"/>
         <w:numPr>
           <w:ilvl w:val="2"/>
           <w:numId w:val="1"/>
@@ -933,7 +1060,7 @@
     </w:p>
     <w:p>
       <w:pPr>
-        <w:pStyle w:val="Plattetekst"/>
+        <w:pStyle w:val="BodyText"/>
         <w:spacing w:before="72"/>
         <w:ind w:left="0"/>
         <w:rPr>
@@ -944,7 +1071,7 @@
     </w:p>
     <w:p>
       <w:pPr>
-        <w:pStyle w:val="Lijstalinea"/>
+        <w:pStyle w:val="ListParagraph"/>
         <w:numPr>
           <w:ilvl w:val="1"/>
           <w:numId w:val="1"/>
@@ -976,7 +1103,7 @@
     </w:p>
     <w:p>
       <w:pPr>
-        <w:pStyle w:val="Kop3"/>
+        <w:pStyle w:val="Heading3"/>
         <w:numPr>
           <w:ilvl w:val="2"/>
           <w:numId w:val="1"/>
@@ -996,7 +1123,7 @@
     </w:p>
     <w:p>
       <w:pPr>
-        <w:pStyle w:val="Plattetekst"/>
+        <w:pStyle w:val="BodyText"/>
         <w:spacing w:before="141" w:after="1"/>
         <w:ind w:left="0"/>
         <w:rPr>
@@ -1007,7 +1134,7 @@
     </w:p>
     <w:p>
       <w:pPr>
-        <w:pStyle w:val="Plattetekst"/>
+        <w:pStyle w:val="BodyText"/>
         <w:spacing w:before="141" w:after="1"/>
         <w:ind w:left="0" w:firstLine="115"/>
         <w:rPr>
@@ -1023,7 +1150,7 @@
     </w:p>
     <w:p>
       <w:pPr>
-        <w:pStyle w:val="Plattetekst"/>
+        <w:pStyle w:val="BodyText"/>
         <w:spacing w:before="222"/>
         <w:ind w:left="0"/>
         <w:rPr>
@@ -1034,7 +1161,7 @@
     </w:p>
     <w:p>
       <w:pPr>
-        <w:pStyle w:val="Kop3"/>
+        <w:pStyle w:val="Heading3"/>
         <w:numPr>
           <w:ilvl w:val="2"/>
           <w:numId w:val="1"/>
@@ -1056,7 +1183,7 @@
     </w:p>
     <w:p>
       <w:pPr>
-        <w:pStyle w:val="Plattetekst"/>
+        <w:pStyle w:val="BodyText"/>
         <w:spacing w:before="139" w:after="1"/>
         <w:ind w:left="0"/>
         <w:rPr>
@@ -1067,7 +1194,7 @@
     </w:p>
     <w:p>
       <w:pPr>
-        <w:pStyle w:val="Plattetekst"/>
+        <w:pStyle w:val="BodyText"/>
         <w:spacing w:before="126"/>
         <w:ind w:right="259"/>
       </w:pPr>
@@ -1089,7 +1216,7 @@
     </w:p>
     <w:p>
       <w:pPr>
-        <w:pStyle w:val="Kop1"/>
+        <w:pStyle w:val="Heading1"/>
         <w:numPr>
           <w:ilvl w:val="0"/>
           <w:numId w:val="1"/>
@@ -1112,7 +1239,7 @@
     </w:p>
     <w:p>
       <w:pPr>
-        <w:pStyle w:val="Plattetekst"/>
+        <w:pStyle w:val="BodyText"/>
         <w:spacing w:before="117"/>
         <w:ind w:right="372"/>
         <w:jc w:val="both"/>
@@ -1136,7 +1263,7 @@
     </w:p>
     <w:p>
       <w:pPr>
-        <w:pStyle w:val="Kop1"/>
+        <w:pStyle w:val="Heading1"/>
         <w:numPr>
           <w:ilvl w:val="0"/>
           <w:numId w:val="1"/>
@@ -1173,7 +1300,7 @@
     </w:p>
     <w:p>
       <w:pPr>
-        <w:pStyle w:val="Plattetekst"/>
+        <w:pStyle w:val="BodyText"/>
         <w:spacing w:line="345" w:lineRule="auto"/>
         <w:ind w:right="3937"/>
         <w:rPr>
@@ -1183,7 +1310,7 @@
     </w:p>
     <w:p>
       <w:pPr>
-        <w:pStyle w:val="Plattetekst"/>
+        <w:pStyle w:val="BodyText"/>
         <w:spacing w:line="345" w:lineRule="auto"/>
         <w:ind w:right="3937"/>
       </w:pPr>
@@ -1204,7 +1331,7 @@
 </file>
 
 <file path=word/endnotes.xml><?xml version="1.0" encoding="utf-8"?>
-<w:endnotes xmlns:wpc="http://schemas.microsoft.com/office/word/2010/wordprocessingCanvas" xmlns:cx="http://schemas.microsoft.com/office/drawing/2014/chartex" xmlns:cx1="http://schemas.microsoft.com/office/drawing/2015/9/8/chartex" xmlns:cx2="http://schemas.microsoft.com/office/drawing/2015/10/21/chartex" xmlns:cx3="http://schemas.microsoft.com/office/drawing/2016/5/9/chartex" xmlns:cx4="http://schemas.microsoft.com/office/drawing/2016/5/10/chartex" xmlns:cx5="http://schemas.microsoft.com/office/drawing/2016/5/11/chartex" xmlns:cx6="http://schemas.microsoft.com/office/drawing/2016/5/12/chartex" xmlns:cx7="http://schemas.microsoft.com/office/drawing/2016/5/13/chartex" xmlns:cx8="http://schemas.microsoft.com/office/drawing/2016/5/14/chartex" xmlns:mc="http://schemas.openxmlformats.org/markup-compatibility/2006" xmlns:aink="http://schemas.microsoft.com/office/drawing/2016/ink" xmlns:am3d="http://schemas.microsoft.com/office/drawing/2017/model3d" xmlns:o="urn:schemas-microsoft-com:office:office" xmlns:oel="http://schemas.microsoft.com/office/2019/extlst" xmlns:r="http://schemas.openxmlformats.org/officeDocument/2006/relationships" xmlns:m="http://schemas.openxmlformats.org/officeDocument/2006/math" xmlns:v="urn:schemas-microsoft-com:vml" xmlns:wp14="http://schemas.microsoft.com/office/word/2010/wordprocessingDrawing" xmlns:wp="http://schemas.openxmlformats.org/drawingml/2006/wordprocessingDrawing" xmlns:w10="urn:schemas-microsoft-com:office:word" xmlns:w="http://schemas.openxmlformats.org/wordprocessingml/2006/main" xmlns:w14="http://schemas.microsoft.com/office/word/2010/wordml" xmlns:w15="http://schemas.microsoft.com/office/word/2012/wordml" xmlns:w16cex="http://schemas.microsoft.com/office/word/2018/wordml/cex" xmlns:w16cid="http://schemas.microsoft.com/office/word/2016/wordml/cid" xmlns:w16="http://schemas.microsoft.com/office/word/2018/wordml" xmlns:w16sdtdh="http://schemas.microsoft.com/office/word/2020/wordml/sdtdatahash" xmlns:w16se="http://schemas.microsoft.com/office/word/2015/wordml/symex" xmlns:wpg="http://schemas.microsoft.com/office/word/2010/wordprocessingGroup" xmlns:wpi="http://schemas.microsoft.com/office/word/2010/wordprocessingInk" xmlns:wne="http://schemas.microsoft.com/office/word/2006/wordml" xmlns:wps="http://schemas.microsoft.com/office/word/2010/wordprocessingShape" mc:Ignorable="w14 w15 w16se w16cid w16 w16cex w16sdtdh wp14">
+<w:endnotes xmlns:wpc="http://schemas.microsoft.com/office/word/2010/wordprocessingCanvas" xmlns:cx="http://schemas.microsoft.com/office/drawing/2014/chartex" xmlns:cx1="http://schemas.microsoft.com/office/drawing/2015/9/8/chartex" xmlns:cx2="http://schemas.microsoft.com/office/drawing/2015/10/21/chartex" xmlns:cx3="http://schemas.microsoft.com/office/drawing/2016/5/9/chartex" xmlns:cx4="http://schemas.microsoft.com/office/drawing/2016/5/10/chartex" xmlns:cx5="http://schemas.microsoft.com/office/drawing/2016/5/11/chartex" xmlns:cx6="http://schemas.microsoft.com/office/drawing/2016/5/12/chartex" xmlns:cx7="http://schemas.microsoft.com/office/drawing/2016/5/13/chartex" xmlns:cx8="http://schemas.microsoft.com/office/drawing/2016/5/14/chartex" xmlns:mc="http://schemas.openxmlformats.org/markup-compatibility/2006" xmlns:aink="http://schemas.microsoft.com/office/drawing/2016/ink" xmlns:am3d="http://schemas.microsoft.com/office/drawing/2017/model3d" xmlns:o="urn:schemas-microsoft-com:office:office" xmlns:oel="http://schemas.microsoft.com/office/2019/extlst" xmlns:r="http://schemas.openxmlformats.org/officeDocument/2006/relationships" xmlns:m="http://schemas.openxmlformats.org/officeDocument/2006/math" xmlns:v="urn:schemas-microsoft-com:vml" xmlns:wp14="http://schemas.microsoft.com/office/word/2010/wordprocessingDrawing" xmlns:wp="http://schemas.openxmlformats.org/drawingml/2006/wordprocessingDrawing" xmlns:w10="urn:schemas-microsoft-com:office:word" xmlns:w="http://schemas.openxmlformats.org/wordprocessingml/2006/main" xmlns:w14="http://schemas.microsoft.com/office/word/2010/wordml" xmlns:w15="http://schemas.microsoft.com/office/word/2012/wordml" xmlns:w16cex="http://schemas.microsoft.com/office/word/2018/wordml/cex" xmlns:w16cid="http://schemas.microsoft.com/office/word/2016/wordml/cid" xmlns:w16="http://schemas.microsoft.com/office/word/2018/wordml" xmlns:w16du="http://schemas.microsoft.com/office/word/2023/wordml/word16du" xmlns:w16sdtdh="http://schemas.microsoft.com/office/word/2020/wordml/sdtdatahash" xmlns:w16se="http://schemas.microsoft.com/office/word/2015/wordml/symex" xmlns:wpg="http://schemas.microsoft.com/office/word/2010/wordprocessingGroup" xmlns:wpi="http://schemas.microsoft.com/office/word/2010/wordprocessingInk" xmlns:wne="http://schemas.microsoft.com/office/word/2006/wordml" xmlns:wps="http://schemas.microsoft.com/office/word/2010/wordprocessingShape" mc:Ignorable="w14 w15 w16se w16cid w16 w16cex w16sdtdh w16du wp14">
   <w:endnote w:type="separator" w:id="-1">
     <w:p>
       <w:r>
@@ -1223,10 +1350,10 @@
 </file>
 
 <file path=word/footer1.xml><?xml version="1.0" encoding="utf-8"?>
-<w:ftr xmlns:wpc="http://schemas.microsoft.com/office/word/2010/wordprocessingCanvas" xmlns:cx="http://schemas.microsoft.com/office/drawing/2014/chartex" xmlns:cx1="http://schemas.microsoft.com/office/drawing/2015/9/8/chartex" xmlns:cx2="http://schemas.microsoft.com/office/drawing/2015/10/21/chartex" xmlns:cx3="http://schemas.microsoft.com/office/drawing/2016/5/9/chartex" xmlns:cx4="http://schemas.microsoft.com/office/drawing/2016/5/10/chartex" xmlns:cx5="http://schemas.microsoft.com/office/drawing/2016/5/11/chartex" xmlns:cx6="http://schemas.microsoft.com/office/drawing/2016/5/12/chartex" xmlns:cx7="http://schemas.microsoft.com/office/drawing/2016/5/13/chartex" xmlns:cx8="http://schemas.microsoft.com/office/drawing/2016/5/14/chartex" xmlns:mc="http://schemas.openxmlformats.org/markup-compatibility/2006" xmlns:aink="http://schemas.microsoft.com/office/drawing/2016/ink" xmlns:am3d="http://schemas.microsoft.com/office/drawing/2017/model3d" xmlns:o="urn:schemas-microsoft-com:office:office" xmlns:oel="http://schemas.microsoft.com/office/2019/extlst" xmlns:r="http://schemas.openxmlformats.org/officeDocument/2006/relationships" xmlns:m="http://schemas.openxmlformats.org/officeDocument/2006/math" xmlns:v="urn:schemas-microsoft-com:vml" xmlns:wp14="http://schemas.microsoft.com/office/word/2010/wordprocessingDrawing" xmlns:wp="http://schemas.openxmlformats.org/drawingml/2006/wordprocessingDrawing" xmlns:w10="urn:schemas-microsoft-com:office:word" xmlns:w="http://schemas.openxmlformats.org/wordprocessingml/2006/main" xmlns:w14="http://schemas.microsoft.com/office/word/2010/wordml" xmlns:w15="http://schemas.microsoft.com/office/word/2012/wordml" xmlns:w16cex="http://schemas.microsoft.com/office/word/2018/wordml/cex" xmlns:w16cid="http://schemas.microsoft.com/office/word/2016/wordml/cid" xmlns:w16="http://schemas.microsoft.com/office/word/2018/wordml" xmlns:w16sdtdh="http://schemas.microsoft.com/office/word/2020/wordml/sdtdatahash" xmlns:w16se="http://schemas.microsoft.com/office/word/2015/wordml/symex" xmlns:wpg="http://schemas.microsoft.com/office/word/2010/wordprocessingGroup" xmlns:wpi="http://schemas.microsoft.com/office/word/2010/wordprocessingInk" xmlns:wne="http://schemas.microsoft.com/office/word/2006/wordml" xmlns:wps="http://schemas.microsoft.com/office/word/2010/wordprocessingShape" mc:Ignorable="w14 w15 w16se w16cid w16 w16cex w16sdtdh wp14">
+<w:ftr xmlns:wpc="http://schemas.microsoft.com/office/word/2010/wordprocessingCanvas" xmlns:cx="http://schemas.microsoft.com/office/drawing/2014/chartex" xmlns:cx1="http://schemas.microsoft.com/office/drawing/2015/9/8/chartex" xmlns:cx2="http://schemas.microsoft.com/office/drawing/2015/10/21/chartex" xmlns:cx3="http://schemas.microsoft.com/office/drawing/2016/5/9/chartex" xmlns:cx4="http://schemas.microsoft.com/office/drawing/2016/5/10/chartex" xmlns:cx5="http://schemas.microsoft.com/office/drawing/2016/5/11/chartex" xmlns:cx6="http://schemas.microsoft.com/office/drawing/2016/5/12/chartex" xmlns:cx7="http://schemas.microsoft.com/office/drawing/2016/5/13/chartex" xmlns:cx8="http://schemas.microsoft.com/office/drawing/2016/5/14/chartex" xmlns:mc="http://schemas.openxmlformats.org/markup-compatibility/2006" xmlns:aink="http://schemas.microsoft.com/office/drawing/2016/ink" xmlns:am3d="http://schemas.microsoft.com/office/drawing/2017/model3d" xmlns:o="urn:schemas-microsoft-com:office:office" xmlns:oel="http://schemas.microsoft.com/office/2019/extlst" xmlns:r="http://schemas.openxmlformats.org/officeDocument/2006/relationships" xmlns:m="http://schemas.openxmlformats.org/officeDocument/2006/math" xmlns:v="urn:schemas-microsoft-com:vml" xmlns:wp14="http://schemas.microsoft.com/office/word/2010/wordprocessingDrawing" xmlns:wp="http://schemas.openxmlformats.org/drawingml/2006/wordprocessingDrawing" xmlns:w10="urn:schemas-microsoft-com:office:word" xmlns:w="http://schemas.openxmlformats.org/wordprocessingml/2006/main" xmlns:w14="http://schemas.microsoft.com/office/word/2010/wordml" xmlns:w15="http://schemas.microsoft.com/office/word/2012/wordml" xmlns:w16cex="http://schemas.microsoft.com/office/word/2018/wordml/cex" xmlns:w16cid="http://schemas.microsoft.com/office/word/2016/wordml/cid" xmlns:w16="http://schemas.microsoft.com/office/word/2018/wordml" xmlns:w16du="http://schemas.microsoft.com/office/word/2023/wordml/word16du" xmlns:w16sdtdh="http://schemas.microsoft.com/office/word/2020/wordml/sdtdatahash" xmlns:w16se="http://schemas.microsoft.com/office/word/2015/wordml/symex" xmlns:wpg="http://schemas.microsoft.com/office/word/2010/wordprocessingGroup" xmlns:wpi="http://schemas.microsoft.com/office/word/2010/wordprocessingInk" xmlns:wne="http://schemas.microsoft.com/office/word/2006/wordml" xmlns:wps="http://schemas.microsoft.com/office/word/2010/wordprocessingShape" mc:Ignorable="w14 w15 w16se w16cid w16 w16cex w16sdtdh w16du wp14">
   <w:p>
     <w:pPr>
-      <w:pStyle w:val="Plattetekst"/>
+      <w:pStyle w:val="BodyText"/>
       <w:spacing w:line="14" w:lineRule="auto"/>
       <w:ind w:left="0"/>
       <w:rPr>
@@ -1240,7 +1367,7 @@
       <mc:AlternateContent>
         <mc:Choice Requires="wps">
           <w:drawing>
-            <wp:anchor distT="0" distB="0" distL="0" distR="0" simplePos="0" relativeHeight="251651072" behindDoc="1" locked="0" layoutInCell="1" allowOverlap="1" wp14:anchorId="64A55734" wp14:editId="360F53BD">
+            <wp:anchor distT="0" distB="0" distL="0" distR="0" simplePos="0" relativeHeight="251657216" behindDoc="1" locked="0" layoutInCell="1" allowOverlap="1" wp14:anchorId="64A55734" wp14:editId="6888D826">
               <wp:simplePos x="0" y="0"/>
               <wp:positionH relativeFrom="page">
                 <wp:posOffset>708659</wp:posOffset>
@@ -1321,7 +1448,7 @@
               <v:stroke joinstyle="miter"/>
               <v:path gradientshapeok="t" o:connecttype="rect"/>
             </v:shapetype>
-            <v:shape id="Textbox 1" o:spid="_x0000_s1026" type="#_x0000_t202" style="position:absolute;margin-left:55.8pt;margin-top:795.5pt;width:57.25pt;height:12pt;z-index:-251665408;visibility:visible;mso-wrap-style:square;mso-wrap-distance-left:0;mso-wrap-distance-top:0;mso-wrap-distance-right:0;mso-wrap-distance-bottom:0;mso-position-horizontal:absolute;mso-position-horizontal-relative:page;mso-position-vertical:absolute;mso-position-vertical-relative:page;v-text-anchor:top" o:gfxdata="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" filled="f" stroked="f">
+            <v:shape id="Textbox 1" o:spid="_x0000_s1026" type="#_x0000_t202" style="position:absolute;margin-left:55.8pt;margin-top:795.5pt;width:57.25pt;height:12pt;z-index:-251659264;visibility:visible;mso-wrap-style:square;mso-wrap-distance-left:0;mso-wrap-distance-top:0;mso-wrap-distance-right:0;mso-wrap-distance-bottom:0;mso-position-horizontal:absolute;mso-position-horizontal-relative:page;mso-position-vertical:absolute;mso-position-vertical-relative:page;v-text-anchor:top" o:gfxdata="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" filled="f" stroked="f">
               <v:textbox inset="0,0,0,0">
                 <w:txbxContent>
                   <w:p>
@@ -1371,7 +1498,7 @@
       <mc:AlternateContent>
         <mc:Choice Requires="wps">
           <w:drawing>
-            <wp:anchor distT="0" distB="0" distL="0" distR="0" simplePos="0" relativeHeight="251653120" behindDoc="1" locked="0" layoutInCell="1" allowOverlap="1" wp14:anchorId="050C3814" wp14:editId="40D01681">
+            <wp:anchor distT="0" distB="0" distL="0" distR="0" simplePos="0" relativeHeight="251660288" behindDoc="1" locked="0" layoutInCell="1" allowOverlap="1" wp14:anchorId="050C3814" wp14:editId="775BE0DB">
               <wp:simplePos x="0" y="0"/>
               <wp:positionH relativeFrom="page">
                 <wp:posOffset>6179820</wp:posOffset>
@@ -1523,7 +1650,7 @@
         </mc:Choice>
         <mc:Fallback>
           <w:pict>
-            <v:shape w14:anchorId="050C3814" id="Textbox 2" o:spid="_x0000_s1027" type="#_x0000_t202" style="position:absolute;margin-left:486.6pt;margin-top:795.5pt;width:22.6pt;height:12pt;z-index:-251663360;visibility:visible;mso-wrap-style:square;mso-wrap-distance-left:0;mso-wrap-distance-top:0;mso-wrap-distance-right:0;mso-wrap-distance-bottom:0;mso-position-horizontal:absolute;mso-position-horizontal-relative:page;mso-position-vertical:absolute;mso-position-vertical-relative:page;v-text-anchor:top" o:gfxdata="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" filled="f" stroked="f">
+            <v:shape w14:anchorId="050C3814" id="Textbox 2" o:spid="_x0000_s1027" type="#_x0000_t202" style="position:absolute;margin-left:486.6pt;margin-top:795.5pt;width:22.6pt;height:12pt;z-index:-251656192;visibility:visible;mso-wrap-style:square;mso-wrap-distance-left:0;mso-wrap-distance-top:0;mso-wrap-distance-right:0;mso-wrap-distance-bottom:0;mso-position-horizontal:absolute;mso-position-horizontal-relative:page;mso-position-vertical:absolute;mso-position-vertical-relative:page;v-text-anchor:top" o:gfxdata="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" filled="f" stroked="f">
               <v:textbox inset="0,0,0,0">
                 <w:txbxContent>
                   <w:p>
@@ -1646,10 +1773,10 @@
 </file>
 
 <file path=word/footer2.xml><?xml version="1.0" encoding="utf-8"?>
-<w:ftr xmlns:wpc="http://schemas.microsoft.com/office/word/2010/wordprocessingCanvas" xmlns:cx="http://schemas.microsoft.com/office/drawing/2014/chartex" xmlns:cx1="http://schemas.microsoft.com/office/drawing/2015/9/8/chartex" xmlns:cx2="http://schemas.microsoft.com/office/drawing/2015/10/21/chartex" xmlns:cx3="http://schemas.microsoft.com/office/drawing/2016/5/9/chartex" xmlns:cx4="http://schemas.microsoft.com/office/drawing/2016/5/10/chartex" xmlns:cx5="http://schemas.microsoft.com/office/drawing/2016/5/11/chartex" xmlns:cx6="http://schemas.microsoft.com/office/drawing/2016/5/12/chartex" xmlns:cx7="http://schemas.microsoft.com/office/drawing/2016/5/13/chartex" xmlns:cx8="http://schemas.microsoft.com/office/drawing/2016/5/14/chartex" xmlns:mc="http://schemas.openxmlformats.org/markup-compatibility/2006" xmlns:aink="http://schemas.microsoft.com/office/drawing/2016/ink" xmlns:am3d="http://schemas.microsoft.com/office/drawing/2017/model3d" xmlns:o="urn:schemas-microsoft-com:office:office" xmlns:oel="http://schemas.microsoft.com/office/2019/extlst" xmlns:r="http://schemas.openxmlformats.org/officeDocument/2006/relationships" xmlns:m="http://schemas.openxmlformats.org/officeDocument/2006/math" xmlns:v="urn:schemas-microsoft-com:vml" xmlns:wp14="http://schemas.microsoft.com/office/word/2010/wordprocessingDrawing" xmlns:wp="http://schemas.openxmlformats.org/drawingml/2006/wordprocessingDrawing" xmlns:w10="urn:schemas-microsoft-com:office:word" xmlns:w="http://schemas.openxmlformats.org/wordprocessingml/2006/main" xmlns:w14="http://schemas.microsoft.com/office/word/2010/wordml" xmlns:w15="http://schemas.microsoft.com/office/word/2012/wordml" xmlns:w16cex="http://schemas.microsoft.com/office/word/2018/wordml/cex" xmlns:w16cid="http://schemas.microsoft.com/office/word/2016/wordml/cid" xmlns:w16="http://schemas.microsoft.com/office/word/2018/wordml" xmlns:w16sdtdh="http://schemas.microsoft.com/office/word/2020/wordml/sdtdatahash" xmlns:w16se="http://schemas.microsoft.com/office/word/2015/wordml/symex" xmlns:wpg="http://schemas.microsoft.com/office/word/2010/wordprocessingGroup" xmlns:wpi="http://schemas.microsoft.com/office/word/2010/wordprocessingInk" xmlns:wne="http://schemas.microsoft.com/office/word/2006/wordml" xmlns:wps="http://schemas.microsoft.com/office/word/2010/wordprocessingShape" mc:Ignorable="w14 w15 w16se w16cid w16 w16cex w16sdtdh wp14">
+<w:ftr xmlns:wpc="http://schemas.microsoft.com/office/word/2010/wordprocessingCanvas" xmlns:cx="http://schemas.microsoft.com/office/drawing/2014/chartex" xmlns:cx1="http://schemas.microsoft.com/office/drawing/2015/9/8/chartex" xmlns:cx2="http://schemas.microsoft.com/office/drawing/2015/10/21/chartex" xmlns:cx3="http://schemas.microsoft.com/office/drawing/2016/5/9/chartex" xmlns:cx4="http://schemas.microsoft.com/office/drawing/2016/5/10/chartex" xmlns:cx5="http://schemas.microsoft.com/office/drawing/2016/5/11/chartex" xmlns:cx6="http://schemas.microsoft.com/office/drawing/2016/5/12/chartex" xmlns:cx7="http://schemas.microsoft.com/office/drawing/2016/5/13/chartex" xmlns:cx8="http://schemas.microsoft.com/office/drawing/2016/5/14/chartex" xmlns:mc="http://schemas.openxmlformats.org/markup-compatibility/2006" xmlns:aink="http://schemas.microsoft.com/office/drawing/2016/ink" xmlns:am3d="http://schemas.microsoft.com/office/drawing/2017/model3d" xmlns:o="urn:schemas-microsoft-com:office:office" xmlns:oel="http://schemas.microsoft.com/office/2019/extlst" xmlns:r="http://schemas.openxmlformats.org/officeDocument/2006/relationships" xmlns:m="http://schemas.openxmlformats.org/officeDocument/2006/math" xmlns:v="urn:schemas-microsoft-com:vml" xmlns:wp14="http://schemas.microsoft.com/office/word/2010/wordprocessingDrawing" xmlns:wp="http://schemas.openxmlformats.org/drawingml/2006/wordprocessingDrawing" xmlns:w10="urn:schemas-microsoft-com:office:word" xmlns:w="http://schemas.openxmlformats.org/wordprocessingml/2006/main" xmlns:w14="http://schemas.microsoft.com/office/word/2010/wordml" xmlns:w15="http://schemas.microsoft.com/office/word/2012/wordml" xmlns:w16cex="http://schemas.microsoft.com/office/word/2018/wordml/cex" xmlns:w16cid="http://schemas.microsoft.com/office/word/2016/wordml/cid" xmlns:w16="http://schemas.microsoft.com/office/word/2018/wordml" xmlns:w16du="http://schemas.microsoft.com/office/word/2023/wordml/word16du" xmlns:w16sdtdh="http://schemas.microsoft.com/office/word/2020/wordml/sdtdatahash" xmlns:w16se="http://schemas.microsoft.com/office/word/2015/wordml/symex" xmlns:wpg="http://schemas.microsoft.com/office/word/2010/wordprocessingGroup" xmlns:wpi="http://schemas.microsoft.com/office/word/2010/wordprocessingInk" xmlns:wne="http://schemas.microsoft.com/office/word/2006/wordml" xmlns:wps="http://schemas.microsoft.com/office/word/2010/wordprocessingShape" mc:Ignorable="w14 w15 w16se w16cid w16 w16cex w16sdtdh w16du wp14">
   <w:p>
     <w:pPr>
-      <w:pStyle w:val="Plattetekst"/>
+      <w:pStyle w:val="BodyText"/>
       <w:spacing w:line="14" w:lineRule="auto"/>
       <w:ind w:left="0"/>
       <w:rPr>
@@ -1663,7 +1790,7 @@
       <mc:AlternateContent>
         <mc:Choice Requires="wps">
           <w:drawing>
-            <wp:anchor distT="0" distB="0" distL="0" distR="0" simplePos="0" relativeHeight="251661312" behindDoc="1" locked="0" layoutInCell="1" allowOverlap="1" wp14:anchorId="33EEBDEC" wp14:editId="68F8C42D">
+            <wp:anchor distT="0" distB="0" distL="0" distR="0" simplePos="0" relativeHeight="251659776" behindDoc="1" locked="0" layoutInCell="1" allowOverlap="1" wp14:anchorId="33EEBDEC" wp14:editId="730FFAE4">
               <wp:simplePos x="0" y="0"/>
               <wp:positionH relativeFrom="page">
                 <wp:posOffset>708659</wp:posOffset>
@@ -1744,7 +1871,7 @@
               <v:stroke joinstyle="miter"/>
               <v:path gradientshapeok="t" o:connecttype="rect"/>
             </v:shapetype>
-            <v:shape id="Textbox 9" o:spid="_x0000_s1030" type="#_x0000_t202" style="position:absolute;margin-left:55.8pt;margin-top:795.5pt;width:57.25pt;height:12pt;z-index:-251655168;visibility:visible;mso-wrap-style:square;mso-wrap-distance-left:0;mso-wrap-distance-top:0;mso-wrap-distance-right:0;mso-wrap-distance-bottom:0;mso-position-horizontal:absolute;mso-position-horizontal-relative:page;mso-position-vertical:absolute;mso-position-vertical-relative:page;v-text-anchor:top" o:gfxdata="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" filled="f" stroked="f">
+            <v:shape id="Textbox 9" o:spid="_x0000_s1030" type="#_x0000_t202" style="position:absolute;margin-left:55.8pt;margin-top:795.5pt;width:57.25pt;height:12pt;z-index:-251656704;visibility:visible;mso-wrap-style:square;mso-wrap-distance-left:0;mso-wrap-distance-top:0;mso-wrap-distance-right:0;mso-wrap-distance-bottom:0;mso-position-horizontal:absolute;mso-position-horizontal-relative:page;mso-position-vertical:absolute;mso-position-vertical-relative:page;v-text-anchor:top" o:gfxdata="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" filled="f" stroked="f">
               <v:textbox inset="0,0,0,0">
                 <w:txbxContent>
                   <w:p>
@@ -1794,7 +1921,7 @@
       <mc:AlternateContent>
         <mc:Choice Requires="wps">
           <w:drawing>
-            <wp:anchor distT="0" distB="0" distL="0" distR="0" simplePos="0" relativeHeight="251663360" behindDoc="1" locked="0" layoutInCell="1" allowOverlap="1" wp14:anchorId="2A8AD598" wp14:editId="2B30DEEB">
+            <wp:anchor distT="0" distB="0" distL="0" distR="0" simplePos="0" relativeHeight="251660800" behindDoc="1" locked="0" layoutInCell="1" allowOverlap="1" wp14:anchorId="2A8AD598" wp14:editId="4718FE74">
               <wp:simplePos x="0" y="0"/>
               <wp:positionH relativeFrom="page">
                 <wp:posOffset>6179820</wp:posOffset>
@@ -1946,7 +2073,7 @@
         </mc:Choice>
         <mc:Fallback>
           <w:pict>
-            <v:shape w14:anchorId="2A8AD598" id="Textbox 10" o:spid="_x0000_s1031" type="#_x0000_t202" style="position:absolute;margin-left:486.6pt;margin-top:795.5pt;width:22.6pt;height:12pt;z-index:-251653120;visibility:visible;mso-wrap-style:square;mso-wrap-distance-left:0;mso-wrap-distance-top:0;mso-wrap-distance-right:0;mso-wrap-distance-bottom:0;mso-position-horizontal:absolute;mso-position-horizontal-relative:page;mso-position-vertical:absolute;mso-position-vertical-relative:page;v-text-anchor:top" o:gfxdata="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" filled="f" stroked="f">
+            <v:shape w14:anchorId="2A8AD598" id="Textbox 10" o:spid="_x0000_s1031" type="#_x0000_t202" style="position:absolute;margin-left:486.6pt;margin-top:795.5pt;width:22.6pt;height:12pt;z-index:-251655680;visibility:visible;mso-wrap-style:square;mso-wrap-distance-left:0;mso-wrap-distance-top:0;mso-wrap-distance-right:0;mso-wrap-distance-bottom:0;mso-position-horizontal:absolute;mso-position-horizontal-relative:page;mso-position-vertical:absolute;mso-position-vertical-relative:page;v-text-anchor:top" o:gfxdata="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" filled="f" stroked="f">
               <v:textbox inset="0,0,0,0">
                 <w:txbxContent>
                   <w:p>
@@ -2069,7 +2196,7 @@
 </file>
 
 <file path=word/footnotes.xml><?xml version="1.0" encoding="utf-8"?>
-<w:footnotes xmlns:wpc="http://schemas.microsoft.com/office/word/2010/wordprocessingCanvas" xmlns:cx="http://schemas.microsoft.com/office/drawing/2014/chartex" xmlns:cx1="http://schemas.microsoft.com/office/drawing/2015/9/8/chartex" xmlns:cx2="http://schemas.microsoft.com/office/drawing/2015/10/21/chartex" xmlns:cx3="http://schemas.microsoft.com/office/drawing/2016/5/9/chartex" xmlns:cx4="http://schemas.microsoft.com/office/drawing/2016/5/10/chartex" xmlns:cx5="http://schemas.microsoft.com/office/drawing/2016/5/11/chartex" xmlns:cx6="http://schemas.microsoft.com/office/drawing/2016/5/12/chartex" xmlns:cx7="http://schemas.microsoft.com/office/drawing/2016/5/13/chartex" xmlns:cx8="http://schemas.microsoft.com/office/drawing/2016/5/14/chartex" xmlns:mc="http://schemas.openxmlformats.org/markup-compatibility/2006" xmlns:aink="http://schemas.microsoft.com/office/drawing/2016/ink" xmlns:am3d="http://schemas.microsoft.com/office/drawing/2017/model3d" xmlns:o="urn:schemas-microsoft-com:office:office" xmlns:oel="http://schemas.microsoft.com/office/2019/extlst" xmlns:r="http://schemas.openxmlformats.org/officeDocument/2006/relationships" xmlns:m="http://schemas.openxmlformats.org/officeDocument/2006/math" xmlns:v="urn:schemas-microsoft-com:vml" xmlns:wp14="http://schemas.microsoft.com/office/word/2010/wordprocessingDrawing" xmlns:wp="http://schemas.openxmlformats.org/drawingml/2006/wordprocessingDrawing" xmlns:w10="urn:schemas-microsoft-com:office:word" xmlns:w="http://schemas.openxmlformats.org/wordprocessingml/2006/main" xmlns:w14="http://schemas.microsoft.com/office/word/2010/wordml" xmlns:w15="http://schemas.microsoft.com/office/word/2012/wordml" xmlns:w16cex="http://schemas.microsoft.com/office/word/2018/wordml/cex" xmlns:w16cid="http://schemas.microsoft.com/office/word/2016/wordml/cid" xmlns:w16="http://schemas.microsoft.com/office/word/2018/wordml" xmlns:w16sdtdh="http://schemas.microsoft.com/office/word/2020/wordml/sdtdatahash" xmlns:w16se="http://schemas.microsoft.com/office/word/2015/wordml/symex" xmlns:wpg="http://schemas.microsoft.com/office/word/2010/wordprocessingGroup" xmlns:wpi="http://schemas.microsoft.com/office/word/2010/wordprocessingInk" xmlns:wne="http://schemas.microsoft.com/office/word/2006/wordml" xmlns:wps="http://schemas.microsoft.com/office/word/2010/wordprocessingShape" mc:Ignorable="w14 w15 w16se w16cid w16 w16cex w16sdtdh wp14">
+<w:footnotes xmlns:wpc="http://schemas.microsoft.com/office/word/2010/wordprocessingCanvas" xmlns:cx="http://schemas.microsoft.com/office/drawing/2014/chartex" xmlns:cx1="http://schemas.microsoft.com/office/drawing/2015/9/8/chartex" xmlns:cx2="http://schemas.microsoft.com/office/drawing/2015/10/21/chartex" xmlns:cx3="http://schemas.microsoft.com/office/drawing/2016/5/9/chartex" xmlns:cx4="http://schemas.microsoft.com/office/drawing/2016/5/10/chartex" xmlns:cx5="http://schemas.microsoft.com/office/drawing/2016/5/11/chartex" xmlns:cx6="http://schemas.microsoft.com/office/drawing/2016/5/12/chartex" xmlns:cx7="http://schemas.microsoft.com/office/drawing/2016/5/13/chartex" xmlns:cx8="http://schemas.microsoft.com/office/drawing/2016/5/14/chartex" xmlns:mc="http://schemas.openxmlformats.org/markup-compatibility/2006" xmlns:aink="http://schemas.microsoft.com/office/drawing/2016/ink" xmlns:am3d="http://schemas.microsoft.com/office/drawing/2017/model3d" xmlns:o="urn:schemas-microsoft-com:office:office" xmlns:oel="http://schemas.microsoft.com/office/2019/extlst" xmlns:r="http://schemas.openxmlformats.org/officeDocument/2006/relationships" xmlns:m="http://schemas.openxmlformats.org/officeDocument/2006/math" xmlns:v="urn:schemas-microsoft-com:vml" xmlns:wp14="http://schemas.microsoft.com/office/word/2010/wordprocessingDrawing" xmlns:wp="http://schemas.openxmlformats.org/drawingml/2006/wordprocessingDrawing" xmlns:w10="urn:schemas-microsoft-com:office:word" xmlns:w="http://schemas.openxmlformats.org/wordprocessingml/2006/main" xmlns:w14="http://schemas.microsoft.com/office/word/2010/wordml" xmlns:w15="http://schemas.microsoft.com/office/word/2012/wordml" xmlns:w16cex="http://schemas.microsoft.com/office/word/2018/wordml/cex" xmlns:w16cid="http://schemas.microsoft.com/office/word/2016/wordml/cid" xmlns:w16="http://schemas.microsoft.com/office/word/2018/wordml" xmlns:w16du="http://schemas.microsoft.com/office/word/2023/wordml/word16du" xmlns:w16sdtdh="http://schemas.microsoft.com/office/word/2020/wordml/sdtdatahash" xmlns:w16se="http://schemas.microsoft.com/office/word/2015/wordml/symex" xmlns:wpg="http://schemas.microsoft.com/office/word/2010/wordprocessingGroup" xmlns:wpi="http://schemas.microsoft.com/office/word/2010/wordprocessingInk" xmlns:wne="http://schemas.microsoft.com/office/word/2006/wordml" xmlns:wps="http://schemas.microsoft.com/office/word/2010/wordprocessingShape" mc:Ignorable="w14 w15 w16se w16cid w16 w16cex w16sdtdh w16du wp14">
   <w:footnote w:type="separator" w:id="-1">
     <w:p>
       <w:r>
@@ -2088,10 +2215,10 @@
 </file>
 
 <file path=word/header1.xml><?xml version="1.0" encoding="utf-8"?>
-<w:hdr xmlns:wpc="http://schemas.microsoft.com/office/word/2010/wordprocessingCanvas" xmlns:cx="http://schemas.microsoft.com/office/drawing/2014/chartex" xmlns:cx1="http://schemas.microsoft.com/office/drawing/2015/9/8/chartex" xmlns:cx2="http://schemas.microsoft.com/office/drawing/2015/10/21/chartex" xmlns:cx3="http://schemas.microsoft.com/office/drawing/2016/5/9/chartex" xmlns:cx4="http://schemas.microsoft.com/office/drawing/2016/5/10/chartex" xmlns:cx5="http://schemas.microsoft.com/office/drawing/2016/5/11/chartex" xmlns:cx6="http://schemas.microsoft.com/office/drawing/2016/5/12/chartex" xmlns:cx7="http://schemas.microsoft.com/office/drawing/2016/5/13/chartex" xmlns:cx8="http://schemas.microsoft.com/office/drawing/2016/5/14/chartex" xmlns:mc="http://schemas.openxmlformats.org/markup-compatibility/2006" xmlns:aink="http://schemas.microsoft.com/office/drawing/2016/ink" xmlns:am3d="http://schemas.microsoft.com/office/drawing/2017/model3d" xmlns:o="urn:schemas-microsoft-com:office:office" xmlns:oel="http://schemas.microsoft.com/office/2019/extlst" xmlns:r="http://schemas.openxmlformats.org/officeDocument/2006/relationships" xmlns:m="http://schemas.openxmlformats.org/officeDocument/2006/math" xmlns:v="urn:schemas-microsoft-com:vml" xmlns:wp14="http://schemas.microsoft.com/office/word/2010/wordprocessingDrawing" xmlns:wp="http://schemas.openxmlformats.org/drawingml/2006/wordprocessingDrawing" xmlns:w10="urn:schemas-microsoft-com:office:word" xmlns:w="http://schemas.openxmlformats.org/wordprocessingml/2006/main" xmlns:w14="http://schemas.microsoft.com/office/word/2010/wordml" xmlns:w15="http://schemas.microsoft.com/office/word/2012/wordml" xmlns:w16cex="http://schemas.microsoft.com/office/word/2018/wordml/cex" xmlns:w16cid="http://schemas.microsoft.com/office/word/2016/wordml/cid" xmlns:w16="http://schemas.microsoft.com/office/word/2018/wordml" xmlns:w16sdtdh="http://schemas.microsoft.com/office/word/2020/wordml/sdtdatahash" xmlns:w16se="http://schemas.microsoft.com/office/word/2015/wordml/symex" xmlns:wpg="http://schemas.microsoft.com/office/word/2010/wordprocessingGroup" xmlns:wpi="http://schemas.microsoft.com/office/word/2010/wordprocessingInk" xmlns:wne="http://schemas.microsoft.com/office/word/2006/wordml" xmlns:wps="http://schemas.microsoft.com/office/word/2010/wordprocessingShape" mc:Ignorable="w14 w15 w16se w16cid w16 w16cex w16sdtdh wp14">
+<w:hdr xmlns:wpc="http://schemas.microsoft.com/office/word/2010/wordprocessingCanvas" xmlns:cx="http://schemas.microsoft.com/office/drawing/2014/chartex" xmlns:cx1="http://schemas.microsoft.com/office/drawing/2015/9/8/chartex" xmlns:cx2="http://schemas.microsoft.com/office/drawing/2015/10/21/chartex" xmlns:cx3="http://schemas.microsoft.com/office/drawing/2016/5/9/chartex" xmlns:cx4="http://schemas.microsoft.com/office/drawing/2016/5/10/chartex" xmlns:cx5="http://schemas.microsoft.com/office/drawing/2016/5/11/chartex" xmlns:cx6="http://schemas.microsoft.com/office/drawing/2016/5/12/chartex" xmlns:cx7="http://schemas.microsoft.com/office/drawing/2016/5/13/chartex" xmlns:cx8="http://schemas.microsoft.com/office/drawing/2016/5/14/chartex" xmlns:mc="http://schemas.openxmlformats.org/markup-compatibility/2006" xmlns:aink="http://schemas.microsoft.com/office/drawing/2016/ink" xmlns:am3d="http://schemas.microsoft.com/office/drawing/2017/model3d" xmlns:o="urn:schemas-microsoft-com:office:office" xmlns:oel="http://schemas.microsoft.com/office/2019/extlst" xmlns:r="http://schemas.openxmlformats.org/officeDocument/2006/relationships" xmlns:m="http://schemas.openxmlformats.org/officeDocument/2006/math" xmlns:v="urn:schemas-microsoft-com:vml" xmlns:wp14="http://schemas.microsoft.com/office/word/2010/wordprocessingDrawing" xmlns:wp="http://schemas.openxmlformats.org/drawingml/2006/wordprocessingDrawing" xmlns:w10="urn:schemas-microsoft-com:office:word" xmlns:w="http://schemas.openxmlformats.org/wordprocessingml/2006/main" xmlns:w14="http://schemas.microsoft.com/office/word/2010/wordml" xmlns:w15="http://schemas.microsoft.com/office/word/2012/wordml" xmlns:w16cex="http://schemas.microsoft.com/office/word/2018/wordml/cex" xmlns:w16cid="http://schemas.microsoft.com/office/word/2016/wordml/cid" xmlns:w16="http://schemas.microsoft.com/office/word/2018/wordml" xmlns:w16du="http://schemas.microsoft.com/office/word/2023/wordml/word16du" xmlns:w16sdtdh="http://schemas.microsoft.com/office/word/2020/wordml/sdtdatahash" xmlns:w16se="http://schemas.microsoft.com/office/word/2015/wordml/symex" xmlns:wpg="http://schemas.microsoft.com/office/word/2010/wordprocessingGroup" xmlns:wpi="http://schemas.microsoft.com/office/word/2010/wordprocessingInk" xmlns:wne="http://schemas.microsoft.com/office/word/2006/wordml" xmlns:wps="http://schemas.microsoft.com/office/word/2010/wordprocessingShape" mc:Ignorable="w14 w15 w16se w16cid w16 w16cex w16sdtdh w16du wp14">
   <w:p>
     <w:pPr>
-      <w:pStyle w:val="Plattetekst"/>
+      <w:pStyle w:val="BodyText"/>
       <w:spacing w:line="14" w:lineRule="auto"/>
       <w:ind w:left="0"/>
       <w:rPr>
@@ -2105,7 +2232,7 @@
       <mc:AlternateContent>
         <mc:Choice Requires="wps">
           <w:drawing>
-            <wp:anchor distT="0" distB="0" distL="0" distR="0" simplePos="0" relativeHeight="251660288" behindDoc="1" locked="0" layoutInCell="1" allowOverlap="1" wp14:anchorId="17B47738" wp14:editId="03DC5903">
+            <wp:anchor distT="0" distB="0" distL="0" distR="0" simplePos="0" relativeHeight="251658752" behindDoc="1" locked="0" layoutInCell="1" allowOverlap="1" wp14:anchorId="17B47738" wp14:editId="1ACE2FE4">
               <wp:simplePos x="0" y="0"/>
               <wp:positionH relativeFrom="page">
                 <wp:posOffset>4752975</wp:posOffset>
@@ -2205,16 +2332,7 @@
                               <w:w w:val="110"/>
                               <w:sz w:val="20"/>
                             </w:rPr>
-                            <w:t>202</w:t>
-                          </w:r>
-                          <w:r>
-                            <w:rPr>
-                              <w:rFonts w:ascii="Trebuchet MS"/>
-                              <w:color w:val="090102"/>
-                              <w:w w:val="110"/>
-                              <w:sz w:val="20"/>
-                            </w:rPr>
-                            <w:t>3</w:t>
+                            <w:t>2023</w:t>
                           </w:r>
                         </w:p>
                         <w:p>
@@ -2278,7 +2396,7 @@
               <v:stroke joinstyle="miter"/>
               <v:path gradientshapeok="t" o:connecttype="rect"/>
             </v:shapetype>
-            <v:shape id="Textbox 8" o:spid="_x0000_s1028" type="#_x0000_t202" style="position:absolute;margin-left:374.25pt;margin-top:39pt;width:156.65pt;height:12.9pt;z-index:-251656192;visibility:visible;mso-wrap-style:square;mso-width-percent:0;mso-height-percent:0;mso-wrap-distance-left:0;mso-wrap-distance-top:0;mso-wrap-distance-right:0;mso-wrap-distance-bottom:0;mso-position-horizontal:absolute;mso-position-horizontal-relative:page;mso-position-vertical:absolute;mso-position-vertical-relative:page;mso-width-percent:0;mso-height-percent:0;mso-width-relative:margin;mso-height-relative:margin;v-text-anchor:top" o:gfxdata="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" filled="f" stroked="f">
+            <v:shape id="Textbox 8" o:spid="_x0000_s1028" type="#_x0000_t202" style="position:absolute;margin-left:374.25pt;margin-top:39pt;width:156.65pt;height:12.9pt;z-index:-251657728;visibility:visible;mso-wrap-style:square;mso-width-percent:0;mso-height-percent:0;mso-wrap-distance-left:0;mso-wrap-distance-top:0;mso-wrap-distance-right:0;mso-wrap-distance-bottom:0;mso-position-horizontal:absolute;mso-position-horizontal-relative:page;mso-position-vertical:absolute;mso-position-vertical-relative:page;mso-width-percent:0;mso-height-percent:0;mso-width-relative:margin;mso-height-relative:margin;v-text-anchor:top" o:gfxdata="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" filled="f" stroked="f">
               <v:textbox inset="0,0,0,0">
                 <w:txbxContent>
                   <w:p>
@@ -2349,16 +2467,7 @@
                         <w:w w:val="110"/>
                         <w:sz w:val="20"/>
                       </w:rPr>
-                      <w:t>202</w:t>
-                    </w:r>
-                    <w:r>
-                      <w:rPr>
-                        <w:rFonts w:ascii="Trebuchet MS"/>
-                        <w:color w:val="090102"/>
-                        <w:w w:val="110"/>
-                        <w:sz w:val="20"/>
-                      </w:rPr>
-                      <w:t>3</w:t>
+                      <w:t>2023</w:t>
                     </w:r>
                   </w:p>
                   <w:p>
@@ -2412,7 +2521,7 @@
         <w:noProof/>
       </w:rPr>
       <w:drawing>
-        <wp:anchor distT="0" distB="0" distL="0" distR="0" simplePos="0" relativeHeight="251656192" behindDoc="1" locked="0" layoutInCell="1" allowOverlap="1" wp14:anchorId="09FC3865" wp14:editId="2C0C32E4">
+        <wp:anchor distT="0" distB="0" distL="0" distR="0" simplePos="0" relativeHeight="251654656" behindDoc="1" locked="0" layoutInCell="1" allowOverlap="1" wp14:anchorId="09FC3865" wp14:editId="2541CE02">
           <wp:simplePos x="0" y="0"/>
           <wp:positionH relativeFrom="page">
             <wp:posOffset>744156</wp:posOffset>
@@ -2462,7 +2571,7 @@
       <mc:AlternateContent>
         <mc:Choice Requires="wps">
           <w:drawing>
-            <wp:anchor distT="0" distB="0" distL="0" distR="0" simplePos="0" relativeHeight="251658240" behindDoc="1" locked="0" layoutInCell="1" allowOverlap="1" wp14:anchorId="6B091125" wp14:editId="50D4C540">
+            <wp:anchor distT="0" distB="0" distL="0" distR="0" simplePos="0" relativeHeight="251656704" behindDoc="1" locked="0" layoutInCell="1" allowOverlap="1" wp14:anchorId="6B091125" wp14:editId="64D91733">
               <wp:simplePos x="0" y="0"/>
               <wp:positionH relativeFrom="page">
                 <wp:posOffset>1159510</wp:posOffset>
@@ -2536,7 +2645,7 @@
         </mc:Choice>
         <mc:Fallback>
           <w:pict>
-            <v:shape w14:anchorId="6B091125" id="Textbox 7" o:spid="_x0000_s1029" type="#_x0000_t202" style="position:absolute;margin-left:91.3pt;margin-top:38.3pt;width:91.45pt;height:13.65pt;z-index:-251658240;visibility:visible;mso-wrap-style:square;mso-wrap-distance-left:0;mso-wrap-distance-top:0;mso-wrap-distance-right:0;mso-wrap-distance-bottom:0;mso-position-horizontal:absolute;mso-position-horizontal-relative:page;mso-position-vertical:absolute;mso-position-vertical-relative:page;v-text-anchor:top" o:gfxdata="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" filled="f" stroked="f">
+            <v:shape w14:anchorId="6B091125" id="Textbox 7" o:spid="_x0000_s1029" type="#_x0000_t202" style="position:absolute;margin-left:91.3pt;margin-top:38.3pt;width:91.45pt;height:13.65pt;z-index:-251659776;visibility:visible;mso-wrap-style:square;mso-wrap-distance-left:0;mso-wrap-distance-top:0;mso-wrap-distance-right:0;mso-wrap-distance-bottom:0;mso-position-horizontal:absolute;mso-position-horizontal-relative:page;mso-position-vertical:absolute;mso-position-vertical-relative:page;v-text-anchor:top" o:gfxdata="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" filled="f" stroked="f">
               <v:textbox inset="0,0,0,0">
                 <w:txbxContent>
                   <w:p>
@@ -2581,7 +2690,7 @@
 </file>
 
 <file path=word/numbering.xml><?xml version="1.0" encoding="utf-8"?>
-<w:numbering xmlns:wpc="http://schemas.microsoft.com/office/word/2010/wordprocessingCanvas" xmlns:cx="http://schemas.microsoft.com/office/drawing/2014/chartex" xmlns:cx1="http://schemas.microsoft.com/office/drawing/2015/9/8/chartex" xmlns:cx2="http://schemas.microsoft.com/office/drawing/2015/10/21/chartex" xmlns:cx3="http://schemas.microsoft.com/office/drawing/2016/5/9/chartex" xmlns:cx4="http://schemas.microsoft.com/office/drawing/2016/5/10/chartex" xmlns:cx5="http://schemas.microsoft.com/office/drawing/2016/5/11/chartex" xmlns:cx6="http://schemas.microsoft.com/office/drawing/2016/5/12/chartex" xmlns:cx7="http://schemas.microsoft.com/office/drawing/2016/5/13/chartex" xmlns:cx8="http://schemas.microsoft.com/office/drawing/2016/5/14/chartex" xmlns:mc="http://schemas.openxmlformats.org/markup-compatibility/2006" xmlns:aink="http://schemas.microsoft.com/office/drawing/2016/ink" xmlns:am3d="http://schemas.microsoft.com/office/drawing/2017/model3d" xmlns:o="urn:schemas-microsoft-com:office:office" xmlns:oel="http://schemas.microsoft.com/office/2019/extlst" xmlns:r="http://schemas.openxmlformats.org/officeDocument/2006/relationships" xmlns:m="http://schemas.openxmlformats.org/officeDocument/2006/math" xmlns:v="urn:schemas-microsoft-com:vml" xmlns:wp14="http://schemas.microsoft.com/office/word/2010/wordprocessingDrawing" xmlns:wp="http://schemas.openxmlformats.org/drawingml/2006/wordprocessingDrawing" xmlns:w10="urn:schemas-microsoft-com:office:word" xmlns:w="http://schemas.openxmlformats.org/wordprocessingml/2006/main" xmlns:w14="http://schemas.microsoft.com/office/word/2010/wordml" xmlns:w15="http://schemas.microsoft.com/office/word/2012/wordml" xmlns:w16cex="http://schemas.microsoft.com/office/word/2018/wordml/cex" xmlns:w16cid="http://schemas.microsoft.com/office/word/2016/wordml/cid" xmlns:w16="http://schemas.microsoft.com/office/word/2018/wordml" xmlns:w16sdtdh="http://schemas.microsoft.com/office/word/2020/wordml/sdtdatahash" xmlns:w16se="http://schemas.microsoft.com/office/word/2015/wordml/symex" xmlns:wpg="http://schemas.microsoft.com/office/word/2010/wordprocessingGroup" xmlns:wpi="http://schemas.microsoft.com/office/word/2010/wordprocessingInk" xmlns:wne="http://schemas.microsoft.com/office/word/2006/wordml" xmlns:wps="http://schemas.microsoft.com/office/word/2010/wordprocessingShape" mc:Ignorable="w14 w15 w16se w16cid w16 w16cex w16sdtdh wp14">
+<w:numbering xmlns:wpc="http://schemas.microsoft.com/office/word/2010/wordprocessingCanvas" xmlns:cx="http://schemas.microsoft.com/office/drawing/2014/chartex" xmlns:cx1="http://schemas.microsoft.com/office/drawing/2015/9/8/chartex" xmlns:cx2="http://schemas.microsoft.com/office/drawing/2015/10/21/chartex" xmlns:cx3="http://schemas.microsoft.com/office/drawing/2016/5/9/chartex" xmlns:cx4="http://schemas.microsoft.com/office/drawing/2016/5/10/chartex" xmlns:cx5="http://schemas.microsoft.com/office/drawing/2016/5/11/chartex" xmlns:cx6="http://schemas.microsoft.com/office/drawing/2016/5/12/chartex" xmlns:cx7="http://schemas.microsoft.com/office/drawing/2016/5/13/chartex" xmlns:cx8="http://schemas.microsoft.com/office/drawing/2016/5/14/chartex" xmlns:mc="http://schemas.openxmlformats.org/markup-compatibility/2006" xmlns:aink="http://schemas.microsoft.com/office/drawing/2016/ink" xmlns:am3d="http://schemas.microsoft.com/office/drawing/2017/model3d" xmlns:o="urn:schemas-microsoft-com:office:office" xmlns:oel="http://schemas.microsoft.com/office/2019/extlst" xmlns:r="http://schemas.openxmlformats.org/officeDocument/2006/relationships" xmlns:m="http://schemas.openxmlformats.org/officeDocument/2006/math" xmlns:v="urn:schemas-microsoft-com:vml" xmlns:wp14="http://schemas.microsoft.com/office/word/2010/wordprocessingDrawing" xmlns:wp="http://schemas.openxmlformats.org/drawingml/2006/wordprocessingDrawing" xmlns:w10="urn:schemas-microsoft-com:office:word" xmlns:w="http://schemas.openxmlformats.org/wordprocessingml/2006/main" xmlns:w14="http://schemas.microsoft.com/office/word/2010/wordml" xmlns:w15="http://schemas.microsoft.com/office/word/2012/wordml" xmlns:w16cex="http://schemas.microsoft.com/office/word/2018/wordml/cex" xmlns:w16cid="http://schemas.microsoft.com/office/word/2016/wordml/cid" xmlns:w16="http://schemas.microsoft.com/office/word/2018/wordml" xmlns:w16du="http://schemas.microsoft.com/office/word/2023/wordml/word16du" xmlns:w16sdtdh="http://schemas.microsoft.com/office/word/2020/wordml/sdtdatahash" xmlns:w16se="http://schemas.microsoft.com/office/word/2015/wordml/symex" xmlns:wpg="http://schemas.microsoft.com/office/word/2010/wordprocessingGroup" xmlns:wpi="http://schemas.microsoft.com/office/word/2010/wordprocessingInk" xmlns:wne="http://schemas.microsoft.com/office/word/2006/wordml" xmlns:wps="http://schemas.microsoft.com/office/word/2010/wordprocessingShape" mc:Ignorable="w14 w15 w16se w16cid w16 w16cex w16sdtdh w16du wp14">
   <w:abstractNum w:abstractNumId="0" w15:restartNumberingAfterBreak="0">
     <w:nsid w:val="15CA294D"/>
     <w:multiLevelType w:val="multilevel"/>
@@ -2884,7 +2993,7 @@
 </file>
 
 <file path=word/styles.xml><?xml version="1.0" encoding="utf-8"?>
-<w:styles xmlns:mc="http://schemas.openxmlformats.org/markup-compatibility/2006" xmlns:r="http://schemas.openxmlformats.org/officeDocument/2006/relationships" xmlns:w="http://schemas.openxmlformats.org/wordprocessingml/2006/main" xmlns:w14="http://schemas.microsoft.com/office/word/2010/wordml" xmlns:w15="http://schemas.microsoft.com/office/word/2012/wordml" xmlns:w16cex="http://schemas.microsoft.com/office/word/2018/wordml/cex" xmlns:w16cid="http://schemas.microsoft.com/office/word/2016/wordml/cid" xmlns:w16="http://schemas.microsoft.com/office/word/2018/wordml" xmlns:w16sdtdh="http://schemas.microsoft.com/office/word/2020/wordml/sdtdatahash" xmlns:w16se="http://schemas.microsoft.com/office/word/2015/wordml/symex" mc:Ignorable="w14 w15 w16se w16cid w16 w16cex w16sdtdh">
+<w:styles xmlns:mc="http://schemas.openxmlformats.org/markup-compatibility/2006" xmlns:r="http://schemas.openxmlformats.org/officeDocument/2006/relationships" xmlns:w="http://schemas.openxmlformats.org/wordprocessingml/2006/main" xmlns:w14="http://schemas.microsoft.com/office/word/2010/wordml" xmlns:w15="http://schemas.microsoft.com/office/word/2012/wordml" xmlns:w16cex="http://schemas.microsoft.com/office/word/2018/wordml/cex" xmlns:w16cid="http://schemas.microsoft.com/office/word/2016/wordml/cid" xmlns:w16="http://schemas.microsoft.com/office/word/2018/wordml" xmlns:w16du="http://schemas.microsoft.com/office/word/2023/wordml/word16du" xmlns:w16sdtdh="http://schemas.microsoft.com/office/word/2020/wordml/sdtdatahash" xmlns:w16se="http://schemas.microsoft.com/office/word/2015/wordml/symex" mc:Ignorable="w14 w15 w16se w16cid w16 w16cex w16sdtdh w16du">
   <w:docDefaults>
     <w:rPrDefault>
       <w:rPr>
@@ -3280,16 +3389,16 @@
     <w:lsdException w:name="Unresolved Mention" w:semiHidden="1" w:unhideWhenUsed="1"/>
     <w:lsdException w:name="Smart Link" w:semiHidden="1" w:unhideWhenUsed="1"/>
   </w:latentStyles>
-  <w:style w:type="paragraph" w:default="1" w:styleId="Standaard">
+  <w:style w:type="paragraph" w:default="1" w:styleId="Normal">
     <w:name w:val="Normal"/>
     <w:qFormat/>
     <w:rPr>
       <w:rFonts w:ascii="Calibri" w:eastAsia="Calibri" w:hAnsi="Calibri" w:cs="Calibri"/>
     </w:rPr>
   </w:style>
-  <w:style w:type="paragraph" w:styleId="Kop1">
+  <w:style w:type="paragraph" w:styleId="Heading1">
     <w:name w:val="heading 1"/>
-    <w:basedOn w:val="Standaard"/>
+    <w:basedOn w:val="Normal"/>
     <w:uiPriority w:val="9"/>
     <w:qFormat/>
     <w:pPr>
@@ -3303,9 +3412,9 @@
       <w:szCs w:val="36"/>
     </w:rPr>
   </w:style>
-  <w:style w:type="paragraph" w:styleId="Kop2">
+  <w:style w:type="paragraph" w:styleId="Heading2">
     <w:name w:val="heading 2"/>
-    <w:basedOn w:val="Standaard"/>
+    <w:basedOn w:val="Normal"/>
     <w:uiPriority w:val="9"/>
     <w:unhideWhenUsed/>
     <w:qFormat/>
@@ -3319,9 +3428,9 @@
       <w:szCs w:val="28"/>
     </w:rPr>
   </w:style>
-  <w:style w:type="paragraph" w:styleId="Kop3">
+  <w:style w:type="paragraph" w:styleId="Heading3">
     <w:name w:val="heading 3"/>
-    <w:basedOn w:val="Standaard"/>
+    <w:basedOn w:val="Normal"/>
     <w:uiPriority w:val="9"/>
     <w:unhideWhenUsed/>
     <w:qFormat/>
@@ -3335,13 +3444,13 @@
       <w:szCs w:val="24"/>
     </w:rPr>
   </w:style>
-  <w:style w:type="character" w:default="1" w:styleId="Standaardalinea-lettertype">
+  <w:style w:type="character" w:default="1" w:styleId="DefaultParagraphFont">
     <w:name w:val="Default Paragraph Font"/>
     <w:uiPriority w:val="1"/>
     <w:semiHidden/>
     <w:unhideWhenUsed/>
   </w:style>
-  <w:style w:type="table" w:default="1" w:styleId="Standaardtabel">
+  <w:style w:type="table" w:default="1" w:styleId="TableNormal">
     <w:name w:val="Normal Table"/>
     <w:uiPriority w:val="99"/>
     <w:semiHidden/>
@@ -3356,14 +3465,14 @@
       </w:tblCellMar>
     </w:tblPr>
   </w:style>
-  <w:style w:type="numbering" w:default="1" w:styleId="Geenlijst">
+  <w:style w:type="numbering" w:default="1" w:styleId="NoList">
     <w:name w:val="No List"/>
     <w:uiPriority w:val="99"/>
     <w:semiHidden/>
     <w:unhideWhenUsed/>
   </w:style>
-  <w:style w:type="table" w:customStyle="1" w:styleId="TableNormal">
-    <w:name w:val="Table Normal"/>
+  <w:style w:type="table" w:customStyle="1" w:styleId="TableNormal1">
+    <w:name w:val="Table Normal1"/>
     <w:uiPriority w:val="2"/>
     <w:semiHidden/>
     <w:unhideWhenUsed/>
@@ -3378,9 +3487,9 @@
       </w:tblCellMar>
     </w:tblPr>
   </w:style>
-  <w:style w:type="paragraph" w:styleId="Inhopg1">
+  <w:style w:type="paragraph" w:styleId="TOC1">
     <w:name w:val="toc 1"/>
-    <w:basedOn w:val="Standaard"/>
+    <w:basedOn w:val="Normal"/>
     <w:uiPriority w:val="1"/>
     <w:qFormat/>
     <w:pPr>
@@ -3388,9 +3497,9 @@
       <w:ind w:left="555" w:hanging="440"/>
     </w:pPr>
   </w:style>
-  <w:style w:type="paragraph" w:styleId="Inhopg2">
+  <w:style w:type="paragraph" w:styleId="TOC2">
     <w:name w:val="toc 2"/>
-    <w:basedOn w:val="Standaard"/>
+    <w:basedOn w:val="Normal"/>
     <w:uiPriority w:val="1"/>
     <w:qFormat/>
     <w:pPr>
@@ -3398,9 +3507,9 @@
       <w:ind w:left="995" w:hanging="660"/>
     </w:pPr>
   </w:style>
-  <w:style w:type="paragraph" w:styleId="Inhopg3">
+  <w:style w:type="paragraph" w:styleId="TOC3">
     <w:name w:val="toc 3"/>
-    <w:basedOn w:val="Standaard"/>
+    <w:basedOn w:val="Normal"/>
     <w:uiPriority w:val="1"/>
     <w:qFormat/>
     <w:pPr>
@@ -3408,18 +3517,18 @@
       <w:ind w:left="1435" w:hanging="880"/>
     </w:pPr>
   </w:style>
-  <w:style w:type="paragraph" w:styleId="Plattetekst">
+  <w:style w:type="paragraph" w:styleId="BodyText">
     <w:name w:val="Body Text"/>
-    <w:basedOn w:val="Standaard"/>
+    <w:basedOn w:val="Normal"/>
     <w:uiPriority w:val="1"/>
     <w:qFormat/>
     <w:pPr>
       <w:ind w:left="115"/>
     </w:pPr>
   </w:style>
-  <w:style w:type="paragraph" w:styleId="Titel">
+  <w:style w:type="paragraph" w:styleId="Title">
     <w:name w:val="Title"/>
-    <w:basedOn w:val="Standaard"/>
+    <w:basedOn w:val="Normal"/>
     <w:uiPriority w:val="10"/>
     <w:qFormat/>
     <w:pPr>
@@ -3432,9 +3541,9 @@
       <w:szCs w:val="40"/>
     </w:rPr>
   </w:style>
-  <w:style w:type="paragraph" w:styleId="Lijstalinea">
+  <w:style w:type="paragraph" w:styleId="ListParagraph">
     <w:name w:val="List Paragraph"/>
-    <w:basedOn w:val="Standaard"/>
+    <w:basedOn w:val="Normal"/>
     <w:uiPriority w:val="1"/>
     <w:qFormat/>
     <w:pPr>
@@ -3443,14 +3552,14 @@
   </w:style>
   <w:style w:type="paragraph" w:customStyle="1" w:styleId="TableParagraph">
     <w:name w:val="Table Paragraph"/>
-    <w:basedOn w:val="Standaard"/>
+    <w:basedOn w:val="Normal"/>
     <w:uiPriority w:val="1"/>
     <w:qFormat/>
   </w:style>
-  <w:style w:type="paragraph" w:styleId="Koptekst">
+  <w:style w:type="paragraph" w:styleId="Header">
     <w:name w:val="header"/>
-    <w:basedOn w:val="Standaard"/>
-    <w:link w:val="KoptekstChar"/>
+    <w:basedOn w:val="Normal"/>
+    <w:link w:val="HeaderChar"/>
     <w:uiPriority w:val="99"/>
     <w:unhideWhenUsed/>
     <w:rsid w:val="0097574B"/>
@@ -3461,20 +3570,20 @@
       </w:tabs>
     </w:pPr>
   </w:style>
-  <w:style w:type="character" w:customStyle="1" w:styleId="KoptekstChar">
-    <w:name w:val="Koptekst Char"/>
-    <w:basedOn w:val="Standaardalinea-lettertype"/>
-    <w:link w:val="Koptekst"/>
+  <w:style w:type="character" w:customStyle="1" w:styleId="HeaderChar">
+    <w:name w:val="Header Char"/>
+    <w:basedOn w:val="DefaultParagraphFont"/>
+    <w:link w:val="Header"/>
     <w:uiPriority w:val="99"/>
     <w:rsid w:val="0097574B"/>
     <w:rPr>
       <w:rFonts w:ascii="Calibri" w:eastAsia="Calibri" w:hAnsi="Calibri" w:cs="Calibri"/>
     </w:rPr>
   </w:style>
-  <w:style w:type="paragraph" w:styleId="Voettekst">
+  <w:style w:type="paragraph" w:styleId="Footer">
     <w:name w:val="footer"/>
-    <w:basedOn w:val="Standaard"/>
-    <w:link w:val="VoettekstChar"/>
+    <w:basedOn w:val="Normal"/>
+    <w:link w:val="FooterChar"/>
     <w:uiPriority w:val="99"/>
     <w:unhideWhenUsed/>
     <w:rsid w:val="0097574B"/>
@@ -3485,14 +3594,45 @@
       </w:tabs>
     </w:pPr>
   </w:style>
-  <w:style w:type="character" w:customStyle="1" w:styleId="VoettekstChar">
-    <w:name w:val="Voettekst Char"/>
-    <w:basedOn w:val="Standaardalinea-lettertype"/>
-    <w:link w:val="Voettekst"/>
+  <w:style w:type="character" w:customStyle="1" w:styleId="FooterChar">
+    <w:name w:val="Footer Char"/>
+    <w:basedOn w:val="DefaultParagraphFont"/>
+    <w:link w:val="Footer"/>
     <w:uiPriority w:val="99"/>
     <w:rsid w:val="0097574B"/>
     <w:rPr>
       <w:rFonts w:ascii="Calibri" w:eastAsia="Calibri" w:hAnsi="Calibri" w:cs="Calibri"/>
+    </w:rPr>
+  </w:style>
+  <w:style w:type="paragraph" w:styleId="NormalWeb">
+    <w:name w:val="Normal (Web)"/>
+    <w:basedOn w:val="Normal"/>
+    <w:uiPriority w:val="99"/>
+    <w:semiHidden/>
+    <w:unhideWhenUsed/>
+    <w:rsid w:val="00FC5CBC"/>
+    <w:pPr>
+      <w:widowControl/>
+      <w:autoSpaceDE/>
+      <w:autoSpaceDN/>
+      <w:spacing w:before="100" w:beforeAutospacing="1" w:after="100" w:afterAutospacing="1"/>
+    </w:pPr>
+    <w:rPr>
+      <w:rFonts w:ascii="Times New Roman" w:eastAsia="Times New Roman" w:hAnsi="Times New Roman" w:cs="Times New Roman"/>
+      <w:sz w:val="24"/>
+      <w:szCs w:val="24"/>
+      <w:lang w:val="nl-BE" w:eastAsia="nl-BE"/>
+    </w:rPr>
+  </w:style>
+  <w:style w:type="character" w:styleId="Strong">
+    <w:name w:val="Strong"/>
+    <w:basedOn w:val="DefaultParagraphFont"/>
+    <w:uiPriority w:val="22"/>
+    <w:qFormat/>
+    <w:rsid w:val="00FC5CBC"/>
+    <w:rPr>
+      <w:b/>
+      <w:bCs/>
     </w:rPr>
   </w:style>
 </w:styles>
